--- a/Khiếu nại/19-KN_CauHinh.docx
+++ b/Khiếu nại/19-KN_CauHinh.docx
@@ -1,6 +1,6 @@
 
 <file path=word/document.xml><?xml version="1.0" encoding="utf-8"?>
-<w:document xmlns:wpc="http://schemas.microsoft.com/office/word/2010/wordprocessingCanvas" xmlns:cx="http://schemas.microsoft.com/office/drawing/2014/chartex" xmlns:cx1="http://schemas.microsoft.com/office/drawing/2015/9/8/chartex" xmlns:cx2="http://schemas.microsoft.com/office/drawing/2015/10/21/chartex" xmlns:cx3="http://schemas.microsoft.com/office/drawing/2016/5/9/chartex" xmlns:cx4="http://schemas.microsoft.com/office/drawing/2016/5/10/chartex" xmlns:cx5="http://schemas.microsoft.com/office/drawing/2016/5/11/chartex" xmlns:cx6="http://schemas.microsoft.com/office/drawing/2016/5/12/chartex" xmlns:cx7="http://schemas.microsoft.com/office/drawing/2016/5/13/chartex" xmlns:cx8="http://schemas.microsoft.com/office/drawing/2016/5/14/chartex" xmlns:mc="http://schemas.openxmlformats.org/markup-compatibility/2006" xmlns:aink="http://schemas.microsoft.com/office/drawing/2016/ink" xmlns:am3d="http://schemas.microsoft.com/office/drawing/2017/model3d" xmlns:o="urn:schemas-microsoft-com:office:office" xmlns:oel="http://schemas.microsoft.com/office/2019/extlst" xmlns:r="http://schemas.openxmlformats.org/officeDocument/2006/relationships" xmlns:m="http://schemas.openxmlformats.org/officeDocument/2006/math" xmlns:v="urn:schemas-microsoft-com:vml" xmlns:wp14="http://schemas.microsoft.com/office/word/2010/wordprocessingDrawing" xmlns:wp="http://schemas.openxmlformats.org/drawingml/2006/wordprocessingDrawing" xmlns:w10="urn:schemas-microsoft-com:office:word" xmlns:w="http://schemas.openxmlformats.org/wordprocessingml/2006/main" xmlns:w14="http://schemas.microsoft.com/office/word/2010/wordml" xmlns:w15="http://schemas.microsoft.com/office/word/2012/wordml" xmlns:w16cex="http://schemas.microsoft.com/office/word/2018/wordml/cex" xmlns:w16cid="http://schemas.microsoft.com/office/word/2016/wordml/cid" xmlns:w16="http://schemas.microsoft.com/office/word/2018/wordml" xmlns:w16sdtdh="http://schemas.microsoft.com/office/word/2020/wordml/sdtdatahash" xmlns:w16se="http://schemas.microsoft.com/office/word/2015/wordml/symex" xmlns:wpg="http://schemas.microsoft.com/office/word/2010/wordprocessingGroup" xmlns:wpi="http://schemas.microsoft.com/office/word/2010/wordprocessingInk" xmlns:wne="http://schemas.microsoft.com/office/word/2006/wordml" xmlns:wps="http://schemas.microsoft.com/office/word/2010/wordprocessingShape" mc:Ignorable="w14 w15 w16se w16cid w16 w16cex w16sdtdh wp14">
+<w:document xmlns:wpc="http://schemas.microsoft.com/office/word/2010/wordprocessingCanvas" xmlns:cx="http://schemas.microsoft.com/office/drawing/2014/chartex" xmlns:mc="http://schemas.openxmlformats.org/markup-compatibility/2006" xmlns:o="urn:schemas-microsoft-com:office:office" xmlns:r="http://schemas.openxmlformats.org/officeDocument/2006/relationships" xmlns:m="http://schemas.openxmlformats.org/officeDocument/2006/math" xmlns:v="urn:schemas-microsoft-com:vml" xmlns:wp14="http://schemas.microsoft.com/office/word/2010/wordprocessingDrawing" xmlns:wp="http://schemas.openxmlformats.org/drawingml/2006/wordprocessingDrawing" xmlns:w10="urn:schemas-microsoft-com:office:word" xmlns:w="http://schemas.openxmlformats.org/wordprocessingml/2006/main" xmlns:w14="http://schemas.microsoft.com/office/word/2010/wordml" xmlns:w15="http://schemas.microsoft.com/office/word/2012/wordml" xmlns:w16se="http://schemas.microsoft.com/office/word/2015/wordml/symex" xmlns:wpg="http://schemas.microsoft.com/office/word/2010/wordprocessingGroup" xmlns:wpi="http://schemas.microsoft.com/office/word/2010/wordprocessingInk" xmlns:wne="http://schemas.microsoft.com/office/word/2006/wordml" xmlns:wps="http://schemas.microsoft.com/office/word/2010/wordprocessingShape" mc:Ignorable="w14 w15 w16se wp14">
   <w:body>
     <w:p>
       <w:pPr>
@@ -95,41 +95,39 @@
               </wp:anchor>
             </w:drawing>
           </mc:Choice>
-          <mc:Fallback>
+          <mc:Fallback xmlns:w16sdtdh="http://schemas.microsoft.com/office/word/2020/wordml/sdtdatahash" xmlns:w16="http://schemas.microsoft.com/office/word/2018/wordml" xmlns:w16cid="http://schemas.microsoft.com/office/word/2016/wordml/cid" xmlns:w16cex="http://schemas.microsoft.com/office/word/2018/wordml/cex" xmlns:oel="http://schemas.microsoft.com/office/2019/extlst" xmlns:am3d="http://schemas.microsoft.com/office/drawing/2017/model3d" xmlns:aink="http://schemas.microsoft.com/office/drawing/2016/ink" xmlns:cx8="http://schemas.microsoft.com/office/drawing/2016/5/14/chartex" xmlns:cx7="http://schemas.microsoft.com/office/drawing/2016/5/13/chartex" xmlns:cx6="http://schemas.microsoft.com/office/drawing/2016/5/12/chartex" xmlns:cx5="http://schemas.microsoft.com/office/drawing/2016/5/11/chartex" xmlns:cx4="http://schemas.microsoft.com/office/drawing/2016/5/10/chartex" xmlns:cx3="http://schemas.microsoft.com/office/drawing/2016/5/9/chartex" xmlns:cx2="http://schemas.microsoft.com/office/drawing/2015/10/21/chartex" xmlns:cx1="http://schemas.microsoft.com/office/drawing/2015/9/8/chartex">
             <w:pict>
               <v:line w14:anchorId="7445A7F7" id="Straight Connector 6" o:spid="_x0000_s1026" style="position:absolute;z-index:251668992;visibility:visible;mso-wrap-style:square;mso-width-percent:0;mso-height-percent:0;mso-wrap-distance-left:9pt;mso-wrap-distance-top:-3e-5mm;mso-wrap-distance-right:9pt;mso-wrap-distance-bottom:-3e-5mm;mso-position-horizontal:absolute;mso-position-horizontal-relative:text;mso-position-vertical:absolute;mso-position-vertical-relative:text;mso-width-percent:0;mso-height-percent:0;mso-width-relative:page;mso-height-relative:page" from="159.3pt,31.85pt" to="298.7pt,31.85pt" o:gfxdata="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"/>
             </w:pict>
           </mc:Fallback>
         </mc:AlternateContent>
       </w:r>
-      <w:proofErr w:type="spellStart"/>
       <w:r>
         <w:rPr>
           <w:b/>
           <w:bCs/>
           <w:color w:val="000000"/>
         </w:rPr>
-        <w:t>Về</w:t>
-      </w:r>
-      <w:proofErr w:type="spellEnd"/>
+        <w:t>Về việc giải quyết khiếu nại của</w:t>
+      </w:r>
       <w:r>
         <w:rPr>
           <w:b/>
           <w:bCs/>
           <w:color w:val="000000"/>
-        </w:rPr>
-        <w:t xml:space="preserve"> </w:t>
-      </w:r>
-      <w:proofErr w:type="spellStart"/>
+          <w:lang w:val="vi-VN"/>
+        </w:rPr>
+        <w:t> </w:t>
+      </w:r>
       <w:r>
         <w:rPr>
           <w:b/>
           <w:bCs/>
           <w:color w:val="000000"/>
-        </w:rPr>
-        <w:t>việc</w:t>
-      </w:r>
-      <w:proofErr w:type="spellEnd"/>
+          <w:lang w:val="vi-VN"/>
+        </w:rPr>
+        <w:t>[[NguoiKhieuNai]]</w:t>
+      </w:r>
       <w:r>
         <w:rPr>
           <w:b/>
@@ -138,179 +136,51 @@
         </w:rPr>
         <w:t xml:space="preserve"> </w:t>
       </w:r>
-      <w:proofErr w:type="spellStart"/>
       <w:r>
         <w:rPr>
           <w:b/>
           <w:bCs/>
           <w:color w:val="000000"/>
         </w:rPr>
-        <w:t>giải</w:t>
-      </w:r>
-      <w:proofErr w:type="spellEnd"/>
+        <w:br/>
+      </w:r>
+      <w:r>
+        <w:rPr>
+          <w:color w:val="000000"/>
+          <w:lang w:val="vi-VN"/>
+        </w:rPr>
+        <w:t xml:space="preserve">(lần </w:t>
+      </w:r>
+      <w:r>
+        <w:rPr>
+          <w:color w:val="000000"/>
+        </w:rPr>
+        <w:t>hai</w:t>
+      </w:r>
+      <w:r>
+        <w:rPr>
+          <w:color w:val="000000"/>
+          <w:lang w:val="vi-VN"/>
+        </w:rPr>
+        <w:t>)</w:t>
+      </w:r>
+    </w:p>
+    <w:p>
+      <w:pPr>
+        <w:shd w:val="clear" w:color="auto" w:fill="FFFFFF"/>
+        <w:jc w:val="center"/>
+        <w:rPr>
+          <w:color w:val="000000"/>
+          <w:vertAlign w:val="superscript"/>
+        </w:rPr>
+      </w:pPr>
       <w:r>
         <w:rPr>
           <w:b/>
           <w:bCs/>
           <w:color w:val="000000"/>
         </w:rPr>
-        <w:t xml:space="preserve"> </w:t>
-      </w:r>
-      <w:proofErr w:type="spellStart"/>
-      <w:r>
-        <w:rPr>
-          <w:b/>
-          <w:bCs/>
-          <w:color w:val="000000"/>
-        </w:rPr>
-        <w:t>quyết</w:t>
-      </w:r>
-      <w:proofErr w:type="spellEnd"/>
-      <w:r>
-        <w:rPr>
-          <w:b/>
-          <w:bCs/>
-          <w:color w:val="000000"/>
-        </w:rPr>
-        <w:t xml:space="preserve"> </w:t>
-      </w:r>
-      <w:proofErr w:type="spellStart"/>
-      <w:r>
-        <w:rPr>
-          <w:b/>
-          <w:bCs/>
-          <w:color w:val="000000"/>
-        </w:rPr>
-        <w:t>khiếu</w:t>
-      </w:r>
-      <w:proofErr w:type="spellEnd"/>
-      <w:r>
-        <w:rPr>
-          <w:b/>
-          <w:bCs/>
-          <w:color w:val="000000"/>
-        </w:rPr>
-        <w:t xml:space="preserve"> </w:t>
-      </w:r>
-      <w:proofErr w:type="spellStart"/>
-      <w:r>
-        <w:rPr>
-          <w:b/>
-          <w:bCs/>
-          <w:color w:val="000000"/>
-        </w:rPr>
-        <w:t>nại</w:t>
-      </w:r>
-      <w:proofErr w:type="spellEnd"/>
-      <w:r>
-        <w:rPr>
-          <w:b/>
-          <w:bCs/>
-          <w:color w:val="000000"/>
-        </w:rPr>
-        <w:t xml:space="preserve"> </w:t>
-      </w:r>
-      <w:proofErr w:type="spellStart"/>
-      <w:r>
-        <w:rPr>
-          <w:b/>
-          <w:bCs/>
-          <w:color w:val="000000"/>
-        </w:rPr>
-        <w:t>của</w:t>
-      </w:r>
-      <w:proofErr w:type="spellEnd"/>
-      <w:r>
-        <w:rPr>
-          <w:b/>
-          <w:bCs/>
-          <w:color w:val="000000"/>
-          <w:lang w:val="vi-VN"/>
-        </w:rPr>
-        <w:t> </w:t>
-      </w:r>
-      <w:r>
-        <w:rPr>
-          <w:b/>
-          <w:bCs/>
-          <w:color w:val="000000"/>
-          <w:lang w:val="vi-VN"/>
-        </w:rPr>
-        <w:t>[[NguoiKhieuNai]]</w:t>
-      </w:r>
-      <w:r>
-        <w:rPr>
-          <w:b/>
-          <w:bCs/>
-          <w:color w:val="000000"/>
-        </w:rPr>
-        <w:t xml:space="preserve"> </w:t>
-      </w:r>
-      <w:r>
-        <w:rPr>
-          <w:b/>
-          <w:bCs/>
-          <w:color w:val="000000"/>
-        </w:rPr>
-        <w:br/>
-      </w:r>
-      <w:r>
-        <w:rPr>
-          <w:color w:val="000000"/>
-          <w:lang w:val="vi-VN"/>
-        </w:rPr>
-        <w:t xml:space="preserve">(lần </w:t>
-      </w:r>
-      <w:proofErr w:type="spellStart"/>
-      <w:r>
-        <w:rPr>
-          <w:color w:val="000000"/>
-        </w:rPr>
-        <w:t>hai</w:t>
-      </w:r>
-      <w:proofErr w:type="spellEnd"/>
-      <w:r>
-        <w:rPr>
-          <w:color w:val="000000"/>
-          <w:lang w:val="vi-VN"/>
-        </w:rPr>
-        <w:t>)</w:t>
-      </w:r>
-    </w:p>
-    <w:p>
-      <w:pPr>
-        <w:shd w:val="clear" w:color="auto" w:fill="FFFFFF"/>
-        <w:jc w:val="center"/>
-        <w:rPr>
-          <w:color w:val="000000"/>
-          <w:vertAlign w:val="superscript"/>
-        </w:rPr>
-      </w:pPr>
-      <w:r>
-        <w:rPr>
-          <w:b/>
-          <w:bCs/>
-          <w:color w:val="000000"/>
-        </w:rPr>
-        <w:t>[[</w:t>
-      </w:r>
-      <w:proofErr w:type="spellStart"/>
-      <w:r>
-        <w:rPr>
-          <w:b/>
-          <w:bCs/>
-          <w:color w:val="000000"/>
-        </w:rPr>
-        <w:t>ChucVuNguoiKy</w:t>
-      </w:r>
-      <w:proofErr w:type="spellEnd"/>
-      <w:r>
-        <w:rPr>
-          <w:b/>
-          <w:bCs/>
-          <w:color w:val="000000"/>
-        </w:rPr>
-        <w:t>]]</w:t>
+        <w:t>[[ChucVuNguoiKy]]</w:t>
       </w:r>
     </w:p>
     <w:p>
@@ -377,21 +247,7 @@
         <w:rPr>
           <w:color w:val="000000"/>
         </w:rPr>
-        <w:t>[[</w:t>
-      </w:r>
-      <w:proofErr w:type="spellStart"/>
-      <w:r>
-        <w:rPr>
-          <w:color w:val="000000"/>
-        </w:rPr>
-        <w:t>VanBanCanCu</w:t>
-      </w:r>
-      <w:proofErr w:type="spellEnd"/>
-      <w:r>
-        <w:rPr>
-          <w:color w:val="000000"/>
-        </w:rPr>
-        <w:t>]]</w:t>
+        <w:t>[[VanBanCanCu]]</w:t>
       </w:r>
       <w:r>
         <w:rPr>
@@ -466,21 +322,7 @@
         <w:rPr>
           <w:color w:val="000000"/>
         </w:rPr>
-        <w:t>[[</w:t>
-      </w:r>
-      <w:proofErr w:type="spellStart"/>
-      <w:r>
-        <w:rPr>
-          <w:color w:val="000000"/>
-        </w:rPr>
-        <w:t>DiaChiNguoiKhieuNai</w:t>
-      </w:r>
-      <w:proofErr w:type="spellEnd"/>
-      <w:r>
-        <w:rPr>
-          <w:color w:val="000000"/>
-        </w:rPr>
-        <w:t>]]</w:t>
+        <w:t>[[DiaChiNguoiKhieuNai]]</w:t>
       </w:r>
       <w:r>
         <w:rPr>
@@ -514,7 +356,6 @@
     <w:p>
       <w:pPr>
         <w:shd w:val="clear" w:color="auto" w:fill="FFFFFF"/>
-        <w:ind w:firstLine="720"/>
         <w:jc w:val="both"/>
         <w:rPr>
           <w:color w:val="000000"/>
@@ -525,7 +366,21 @@
           <w:color w:val="000000"/>
           <w:lang w:val="vi-VN"/>
         </w:rPr>
-        <w:t>[[KetQuaGiaiQuyetLanDau]]</w:t>
+        <w:tab/>
+      </w:r>
+      <w:r>
+        <w:rPr>
+          <w:color w:val="000000"/>
+        </w:rPr>
+        <w:t>[[NoiDungKhieuNai</w:t>
+      </w:r>
+      <w:bookmarkStart w:id="0" w:name="_GoBack"/>
+      <w:bookmarkEnd w:id="0"/>
+      <w:r>
+        <w:rPr>
+          <w:color w:val="000000"/>
+        </w:rPr>
+        <w:t>]]</w:t>
       </w:r>
     </w:p>
     <w:p>
@@ -608,21 +463,7 @@
         <w:rPr>
           <w:color w:val="000000"/>
         </w:rPr>
-        <w:t>[[</w:t>
-      </w:r>
-      <w:proofErr w:type="spellStart"/>
-      <w:r>
-        <w:rPr>
-          <w:color w:val="000000"/>
-        </w:rPr>
-        <w:t>KetQuaXacMinh</w:t>
-      </w:r>
-      <w:proofErr w:type="spellEnd"/>
-      <w:r>
-        <w:rPr>
-          <w:color w:val="000000"/>
-        </w:rPr>
-        <w:t>]]</w:t>
+        <w:t>[[KetQuaXacMinh]]</w:t>
       </w:r>
       <w:r>
         <w:rPr>
@@ -668,21 +509,7 @@
         <w:rPr>
           <w:color w:val="000000"/>
         </w:rPr>
-        <w:t>[[</w:t>
-      </w:r>
-      <w:proofErr w:type="spellStart"/>
-      <w:r>
-        <w:rPr>
-          <w:color w:val="000000"/>
-        </w:rPr>
-        <w:t>KetQuaDoiThoai</w:t>
-      </w:r>
-      <w:proofErr w:type="spellEnd"/>
-      <w:r>
-        <w:rPr>
-          <w:color w:val="000000"/>
-        </w:rPr>
-        <w:t>]]</w:t>
+        <w:t>[[KetQuaDoiThoai]]</w:t>
       </w:r>
       <w:r>
         <w:rPr>
@@ -940,7 +767,7 @@
 </file>
 
 <file path=word/endnotes.xml><?xml version="1.0" encoding="utf-8"?>
-<w:endnotes xmlns:wpc="http://schemas.microsoft.com/office/word/2010/wordprocessingCanvas" xmlns:cx="http://schemas.microsoft.com/office/drawing/2014/chartex" xmlns:cx1="http://schemas.microsoft.com/office/drawing/2015/9/8/chartex" xmlns:cx2="http://schemas.microsoft.com/office/drawing/2015/10/21/chartex" xmlns:cx3="http://schemas.microsoft.com/office/drawing/2016/5/9/chartex" xmlns:cx4="http://schemas.microsoft.com/office/drawing/2016/5/10/chartex" xmlns:cx5="http://schemas.microsoft.com/office/drawing/2016/5/11/chartex" xmlns:cx6="http://schemas.microsoft.com/office/drawing/2016/5/12/chartex" xmlns:cx7="http://schemas.microsoft.com/office/drawing/2016/5/13/chartex" xmlns:cx8="http://schemas.microsoft.com/office/drawing/2016/5/14/chartex" xmlns:mc="http://schemas.openxmlformats.org/markup-compatibility/2006" xmlns:aink="http://schemas.microsoft.com/office/drawing/2016/ink" xmlns:am3d="http://schemas.microsoft.com/office/drawing/2017/model3d" xmlns:o="urn:schemas-microsoft-com:office:office" xmlns:oel="http://schemas.microsoft.com/office/2019/extlst" xmlns:r="http://schemas.openxmlformats.org/officeDocument/2006/relationships" xmlns:m="http://schemas.openxmlformats.org/officeDocument/2006/math" xmlns:v="urn:schemas-microsoft-com:vml" xmlns:wp14="http://schemas.microsoft.com/office/word/2010/wordprocessingDrawing" xmlns:wp="http://schemas.openxmlformats.org/drawingml/2006/wordprocessingDrawing" xmlns:w10="urn:schemas-microsoft-com:office:word" xmlns:w="http://schemas.openxmlformats.org/wordprocessingml/2006/main" xmlns:w14="http://schemas.microsoft.com/office/word/2010/wordml" xmlns:w15="http://schemas.microsoft.com/office/word/2012/wordml" xmlns:w16cex="http://schemas.microsoft.com/office/word/2018/wordml/cex" xmlns:w16cid="http://schemas.microsoft.com/office/word/2016/wordml/cid" xmlns:w16="http://schemas.microsoft.com/office/word/2018/wordml" xmlns:w16sdtdh="http://schemas.microsoft.com/office/word/2020/wordml/sdtdatahash" xmlns:w16se="http://schemas.microsoft.com/office/word/2015/wordml/symex" xmlns:wpg="http://schemas.microsoft.com/office/word/2010/wordprocessingGroup" xmlns:wpi="http://schemas.microsoft.com/office/word/2010/wordprocessingInk" xmlns:wne="http://schemas.microsoft.com/office/word/2006/wordml" xmlns:wps="http://schemas.microsoft.com/office/word/2010/wordprocessingShape" mc:Ignorable="w14 w15 w16se w16cid w16 w16cex w16sdtdh wp14">
+<w:endnotes xmlns:wpc="http://schemas.microsoft.com/office/word/2010/wordprocessingCanvas" xmlns:cx="http://schemas.microsoft.com/office/drawing/2014/chartex" xmlns:mc="http://schemas.openxmlformats.org/markup-compatibility/2006" xmlns:o="urn:schemas-microsoft-com:office:office" xmlns:r="http://schemas.openxmlformats.org/officeDocument/2006/relationships" xmlns:m="http://schemas.openxmlformats.org/officeDocument/2006/math" xmlns:v="urn:schemas-microsoft-com:vml" xmlns:wp14="http://schemas.microsoft.com/office/word/2010/wordprocessingDrawing" xmlns:wp="http://schemas.openxmlformats.org/drawingml/2006/wordprocessingDrawing" xmlns:w10="urn:schemas-microsoft-com:office:word" xmlns:w="http://schemas.openxmlformats.org/wordprocessingml/2006/main" xmlns:w14="http://schemas.microsoft.com/office/word/2010/wordml" xmlns:w15="http://schemas.microsoft.com/office/word/2012/wordml" xmlns:w16se="http://schemas.microsoft.com/office/word/2015/wordml/symex" xmlns:wpg="http://schemas.microsoft.com/office/word/2010/wordprocessingGroup" xmlns:wpi="http://schemas.microsoft.com/office/word/2010/wordprocessingInk" xmlns:wne="http://schemas.microsoft.com/office/word/2006/wordml" xmlns:wps="http://schemas.microsoft.com/office/word/2010/wordprocessingShape" mc:Ignorable="w14 w15 w16se wp14">
   <w:endnote w:type="separator" w:id="-1">
     <w:p>
       <w:r>
@@ -959,7 +786,7 @@
 </file>
 
 <file path=word/footnotes.xml><?xml version="1.0" encoding="utf-8"?>
-<w:footnotes xmlns:wpc="http://schemas.microsoft.com/office/word/2010/wordprocessingCanvas" xmlns:cx="http://schemas.microsoft.com/office/drawing/2014/chartex" xmlns:cx1="http://schemas.microsoft.com/office/drawing/2015/9/8/chartex" xmlns:cx2="http://schemas.microsoft.com/office/drawing/2015/10/21/chartex" xmlns:cx3="http://schemas.microsoft.com/office/drawing/2016/5/9/chartex" xmlns:cx4="http://schemas.microsoft.com/office/drawing/2016/5/10/chartex" xmlns:cx5="http://schemas.microsoft.com/office/drawing/2016/5/11/chartex" xmlns:cx6="http://schemas.microsoft.com/office/drawing/2016/5/12/chartex" xmlns:cx7="http://schemas.microsoft.com/office/drawing/2016/5/13/chartex" xmlns:cx8="http://schemas.microsoft.com/office/drawing/2016/5/14/chartex" xmlns:mc="http://schemas.openxmlformats.org/markup-compatibility/2006" xmlns:aink="http://schemas.microsoft.com/office/drawing/2016/ink" xmlns:am3d="http://schemas.microsoft.com/office/drawing/2017/model3d" xmlns:o="urn:schemas-microsoft-com:office:office" xmlns:oel="http://schemas.microsoft.com/office/2019/extlst" xmlns:r="http://schemas.openxmlformats.org/officeDocument/2006/relationships" xmlns:m="http://schemas.openxmlformats.org/officeDocument/2006/math" xmlns:v="urn:schemas-microsoft-com:vml" xmlns:wp14="http://schemas.microsoft.com/office/word/2010/wordprocessingDrawing" xmlns:wp="http://schemas.openxmlformats.org/drawingml/2006/wordprocessingDrawing" xmlns:w10="urn:schemas-microsoft-com:office:word" xmlns:w="http://schemas.openxmlformats.org/wordprocessingml/2006/main" xmlns:w14="http://schemas.microsoft.com/office/word/2010/wordml" xmlns:w15="http://schemas.microsoft.com/office/word/2012/wordml" xmlns:w16cex="http://schemas.microsoft.com/office/word/2018/wordml/cex" xmlns:w16cid="http://schemas.microsoft.com/office/word/2016/wordml/cid" xmlns:w16="http://schemas.microsoft.com/office/word/2018/wordml" xmlns:w16sdtdh="http://schemas.microsoft.com/office/word/2020/wordml/sdtdatahash" xmlns:w16se="http://schemas.microsoft.com/office/word/2015/wordml/symex" xmlns:wpg="http://schemas.microsoft.com/office/word/2010/wordprocessingGroup" xmlns:wpi="http://schemas.microsoft.com/office/word/2010/wordprocessingInk" xmlns:wne="http://schemas.microsoft.com/office/word/2006/wordml" xmlns:wps="http://schemas.microsoft.com/office/word/2010/wordprocessingShape" mc:Ignorable="w14 w15 w16se w16cid w16 w16cex w16sdtdh wp14">
+<w:footnotes xmlns:wpc="http://schemas.microsoft.com/office/word/2010/wordprocessingCanvas" xmlns:cx="http://schemas.microsoft.com/office/drawing/2014/chartex" xmlns:mc="http://schemas.openxmlformats.org/markup-compatibility/2006" xmlns:o="urn:schemas-microsoft-com:office:office" xmlns:r="http://schemas.openxmlformats.org/officeDocument/2006/relationships" xmlns:m="http://schemas.openxmlformats.org/officeDocument/2006/math" xmlns:v="urn:schemas-microsoft-com:vml" xmlns:wp14="http://schemas.microsoft.com/office/word/2010/wordprocessingDrawing" xmlns:wp="http://schemas.openxmlformats.org/drawingml/2006/wordprocessingDrawing" xmlns:w10="urn:schemas-microsoft-com:office:word" xmlns:w="http://schemas.openxmlformats.org/wordprocessingml/2006/main" xmlns:w14="http://schemas.microsoft.com/office/word/2010/wordml" xmlns:w15="http://schemas.microsoft.com/office/word/2012/wordml" xmlns:w16se="http://schemas.microsoft.com/office/word/2015/wordml/symex" xmlns:wpg="http://schemas.microsoft.com/office/word/2010/wordprocessingGroup" xmlns:wpi="http://schemas.microsoft.com/office/word/2010/wordprocessingInk" xmlns:wne="http://schemas.microsoft.com/office/word/2006/wordml" xmlns:wps="http://schemas.microsoft.com/office/word/2010/wordprocessingShape" mc:Ignorable="w14 w15 w16se wp14">
   <w:footnote w:type="separator" w:id="-1">
     <w:p>
       <w:r>
@@ -978,7 +805,7 @@
 </file>
 
 <file path=word/header1.xml><?xml version="1.0" encoding="utf-8"?>
-<w:hdr xmlns:wpc="http://schemas.microsoft.com/office/word/2010/wordprocessingCanvas" xmlns:cx="http://schemas.microsoft.com/office/drawing/2014/chartex" xmlns:cx1="http://schemas.microsoft.com/office/drawing/2015/9/8/chartex" xmlns:cx2="http://schemas.microsoft.com/office/drawing/2015/10/21/chartex" xmlns:cx3="http://schemas.microsoft.com/office/drawing/2016/5/9/chartex" xmlns:cx4="http://schemas.microsoft.com/office/drawing/2016/5/10/chartex" xmlns:cx5="http://schemas.microsoft.com/office/drawing/2016/5/11/chartex" xmlns:cx6="http://schemas.microsoft.com/office/drawing/2016/5/12/chartex" xmlns:cx7="http://schemas.microsoft.com/office/drawing/2016/5/13/chartex" xmlns:cx8="http://schemas.microsoft.com/office/drawing/2016/5/14/chartex" xmlns:mc="http://schemas.openxmlformats.org/markup-compatibility/2006" xmlns:aink="http://schemas.microsoft.com/office/drawing/2016/ink" xmlns:am3d="http://schemas.microsoft.com/office/drawing/2017/model3d" xmlns:o="urn:schemas-microsoft-com:office:office" xmlns:oel="http://schemas.microsoft.com/office/2019/extlst" xmlns:r="http://schemas.openxmlformats.org/officeDocument/2006/relationships" xmlns:m="http://schemas.openxmlformats.org/officeDocument/2006/math" xmlns:v="urn:schemas-microsoft-com:vml" xmlns:wp14="http://schemas.microsoft.com/office/word/2010/wordprocessingDrawing" xmlns:wp="http://schemas.openxmlformats.org/drawingml/2006/wordprocessingDrawing" xmlns:w10="urn:schemas-microsoft-com:office:word" xmlns:w="http://schemas.openxmlformats.org/wordprocessingml/2006/main" xmlns:w14="http://schemas.microsoft.com/office/word/2010/wordml" xmlns:w15="http://schemas.microsoft.com/office/word/2012/wordml" xmlns:w16cex="http://schemas.microsoft.com/office/word/2018/wordml/cex" xmlns:w16cid="http://schemas.microsoft.com/office/word/2016/wordml/cid" xmlns:w16="http://schemas.microsoft.com/office/word/2018/wordml" xmlns:w16sdtdh="http://schemas.microsoft.com/office/word/2020/wordml/sdtdatahash" xmlns:w16se="http://schemas.microsoft.com/office/word/2015/wordml/symex" xmlns:wpg="http://schemas.microsoft.com/office/word/2010/wordprocessingGroup" xmlns:wpi="http://schemas.microsoft.com/office/word/2010/wordprocessingInk" xmlns:wne="http://schemas.microsoft.com/office/word/2006/wordml" xmlns:wps="http://schemas.microsoft.com/office/word/2010/wordprocessingShape" mc:Ignorable="w14 w15 w16se w16cid w16 w16cex w16sdtdh wp14">
+<w:hdr xmlns:wpc="http://schemas.microsoft.com/office/word/2010/wordprocessingCanvas" xmlns:cx="http://schemas.microsoft.com/office/drawing/2014/chartex" xmlns:mc="http://schemas.openxmlformats.org/markup-compatibility/2006" xmlns:o="urn:schemas-microsoft-com:office:office" xmlns:r="http://schemas.openxmlformats.org/officeDocument/2006/relationships" xmlns:m="http://schemas.openxmlformats.org/officeDocument/2006/math" xmlns:v="urn:schemas-microsoft-com:vml" xmlns:wp14="http://schemas.microsoft.com/office/word/2010/wordprocessingDrawing" xmlns:wp="http://schemas.openxmlformats.org/drawingml/2006/wordprocessingDrawing" xmlns:w10="urn:schemas-microsoft-com:office:word" xmlns:w="http://schemas.openxmlformats.org/wordprocessingml/2006/main" xmlns:w14="http://schemas.microsoft.com/office/word/2010/wordml" xmlns:w15="http://schemas.microsoft.com/office/word/2012/wordml" xmlns:w16se="http://schemas.microsoft.com/office/word/2015/wordml/symex" xmlns:wpg="http://schemas.microsoft.com/office/word/2010/wordprocessingGroup" xmlns:wpi="http://schemas.microsoft.com/office/word/2010/wordprocessingInk" xmlns:wne="http://schemas.microsoft.com/office/word/2006/wordml" xmlns:wps="http://schemas.microsoft.com/office/word/2010/wordprocessingShape" mc:Ignorable="w14 w15 w16se wp14">
   <w:p>
     <w:pPr>
       <w:pStyle w:val="Header"/>
@@ -996,7 +823,7 @@
 </file>
 
 <file path=word/numbering.xml><?xml version="1.0" encoding="utf-8"?>
-<w:numbering xmlns:wpc="http://schemas.microsoft.com/office/word/2010/wordprocessingCanvas" xmlns:cx="http://schemas.microsoft.com/office/drawing/2014/chartex" xmlns:cx1="http://schemas.microsoft.com/office/drawing/2015/9/8/chartex" xmlns:cx2="http://schemas.microsoft.com/office/drawing/2015/10/21/chartex" xmlns:cx3="http://schemas.microsoft.com/office/drawing/2016/5/9/chartex" xmlns:cx4="http://schemas.microsoft.com/office/drawing/2016/5/10/chartex" xmlns:cx5="http://schemas.microsoft.com/office/drawing/2016/5/11/chartex" xmlns:cx6="http://schemas.microsoft.com/office/drawing/2016/5/12/chartex" xmlns:cx7="http://schemas.microsoft.com/office/drawing/2016/5/13/chartex" xmlns:cx8="http://schemas.microsoft.com/office/drawing/2016/5/14/chartex" xmlns:mc="http://schemas.openxmlformats.org/markup-compatibility/2006" xmlns:aink="http://schemas.microsoft.com/office/drawing/2016/ink" xmlns:am3d="http://schemas.microsoft.com/office/drawing/2017/model3d" xmlns:o="urn:schemas-microsoft-com:office:office" xmlns:oel="http://schemas.microsoft.com/office/2019/extlst" xmlns:r="http://schemas.openxmlformats.org/officeDocument/2006/relationships" xmlns:m="http://schemas.openxmlformats.org/officeDocument/2006/math" xmlns:v="urn:schemas-microsoft-com:vml" xmlns:wp14="http://schemas.microsoft.com/office/word/2010/wordprocessingDrawing" xmlns:wp="http://schemas.openxmlformats.org/drawingml/2006/wordprocessingDrawing" xmlns:w10="urn:schemas-microsoft-com:office:word" xmlns:w="http://schemas.openxmlformats.org/wordprocessingml/2006/main" xmlns:w14="http://schemas.microsoft.com/office/word/2010/wordml" xmlns:w15="http://schemas.microsoft.com/office/word/2012/wordml" xmlns:w16cex="http://schemas.microsoft.com/office/word/2018/wordml/cex" xmlns:w16cid="http://schemas.microsoft.com/office/word/2016/wordml/cid" xmlns:w16="http://schemas.microsoft.com/office/word/2018/wordml" xmlns:w16sdtdh="http://schemas.microsoft.com/office/word/2020/wordml/sdtdatahash" xmlns:w16se="http://schemas.microsoft.com/office/word/2015/wordml/symex" xmlns:wpg="http://schemas.microsoft.com/office/word/2010/wordprocessingGroup" xmlns:wpi="http://schemas.microsoft.com/office/word/2010/wordprocessingInk" xmlns:wne="http://schemas.microsoft.com/office/word/2006/wordml" xmlns:wps="http://schemas.microsoft.com/office/word/2010/wordprocessingShape" mc:Ignorable="w14 w15 w16se w16cid w16 w16cex w16sdtdh wp14">
+<w:numbering xmlns:wpc="http://schemas.microsoft.com/office/word/2010/wordprocessingCanvas" xmlns:cx="http://schemas.microsoft.com/office/drawing/2014/chartex" xmlns:mc="http://schemas.openxmlformats.org/markup-compatibility/2006" xmlns:o="urn:schemas-microsoft-com:office:office" xmlns:r="http://schemas.openxmlformats.org/officeDocument/2006/relationships" xmlns:m="http://schemas.openxmlformats.org/officeDocument/2006/math" xmlns:v="urn:schemas-microsoft-com:vml" xmlns:wp14="http://schemas.microsoft.com/office/word/2010/wordprocessingDrawing" xmlns:wp="http://schemas.openxmlformats.org/drawingml/2006/wordprocessingDrawing" xmlns:w10="urn:schemas-microsoft-com:office:word" xmlns:w="http://schemas.openxmlformats.org/wordprocessingml/2006/main" xmlns:w14="http://schemas.microsoft.com/office/word/2010/wordml" xmlns:w15="http://schemas.microsoft.com/office/word/2012/wordml" xmlns:w16se="http://schemas.microsoft.com/office/word/2015/wordml/symex" xmlns:wpg="http://schemas.microsoft.com/office/word/2010/wordprocessingGroup" xmlns:wpi="http://schemas.microsoft.com/office/word/2010/wordprocessingInk" xmlns:wne="http://schemas.microsoft.com/office/word/2006/wordml" xmlns:wps="http://schemas.microsoft.com/office/word/2010/wordprocessingShape" mc:Ignorable="w14 w15 w16se wp14">
   <w:abstractNum w:abstractNumId="0" w15:restartNumberingAfterBreak="0">
     <w:nsid w:val="01374818"/>
     <w:multiLevelType w:val="hybridMultilevel"/>
@@ -4554,116 +4381,116 @@
       </w:rPr>
     </w:lvl>
   </w:abstractNum>
-  <w:num w:numId="1" w16cid:durableId="1680110941">
+  <w:num w:numId="1">
     <w:abstractNumId w:val="22"/>
   </w:num>
-  <w:num w:numId="2" w16cid:durableId="1421676790">
+  <w:num w:numId="2">
     <w:abstractNumId w:val="6"/>
   </w:num>
-  <w:num w:numId="3" w16cid:durableId="1749883817">
+  <w:num w:numId="3">
     <w:abstractNumId w:val="16"/>
   </w:num>
-  <w:num w:numId="4" w16cid:durableId="1395003338">
+  <w:num w:numId="4">
     <w:abstractNumId w:val="4"/>
   </w:num>
-  <w:num w:numId="5" w16cid:durableId="2108308469">
+  <w:num w:numId="5">
     <w:abstractNumId w:val="12"/>
   </w:num>
-  <w:num w:numId="6" w16cid:durableId="1867713555">
+  <w:num w:numId="6">
     <w:abstractNumId w:val="24"/>
   </w:num>
-  <w:num w:numId="7" w16cid:durableId="1910573548">
+  <w:num w:numId="7">
     <w:abstractNumId w:val="34"/>
   </w:num>
-  <w:num w:numId="8" w16cid:durableId="1646548051">
+  <w:num w:numId="8">
     <w:abstractNumId w:val="18"/>
   </w:num>
-  <w:num w:numId="9" w16cid:durableId="999045440">
+  <w:num w:numId="9">
     <w:abstractNumId w:val="0"/>
   </w:num>
-  <w:num w:numId="10" w16cid:durableId="2060741510">
+  <w:num w:numId="10">
     <w:abstractNumId w:val="21"/>
   </w:num>
-  <w:num w:numId="11" w16cid:durableId="1069036093">
+  <w:num w:numId="11">
     <w:abstractNumId w:val="10"/>
   </w:num>
-  <w:num w:numId="12" w16cid:durableId="2026203935">
+  <w:num w:numId="12">
     <w:abstractNumId w:val="9"/>
   </w:num>
-  <w:num w:numId="13" w16cid:durableId="1700546568">
+  <w:num w:numId="13">
     <w:abstractNumId w:val="5"/>
   </w:num>
-  <w:num w:numId="14" w16cid:durableId="822814430">
+  <w:num w:numId="14">
     <w:abstractNumId w:val="27"/>
   </w:num>
-  <w:num w:numId="15" w16cid:durableId="1388335121">
+  <w:num w:numId="15">
     <w:abstractNumId w:val="30"/>
   </w:num>
-  <w:num w:numId="16" w16cid:durableId="1888956528">
+  <w:num w:numId="16">
     <w:abstractNumId w:val="25"/>
   </w:num>
-  <w:num w:numId="17" w16cid:durableId="1831748405">
+  <w:num w:numId="17">
     <w:abstractNumId w:val="20"/>
   </w:num>
-  <w:num w:numId="18" w16cid:durableId="352415577">
+  <w:num w:numId="18">
     <w:abstractNumId w:val="19"/>
   </w:num>
-  <w:num w:numId="19" w16cid:durableId="89005611">
+  <w:num w:numId="19">
     <w:abstractNumId w:val="1"/>
   </w:num>
-  <w:num w:numId="20" w16cid:durableId="253100435">
+  <w:num w:numId="20">
     <w:abstractNumId w:val="2"/>
   </w:num>
-  <w:num w:numId="21" w16cid:durableId="196355635">
+  <w:num w:numId="21">
     <w:abstractNumId w:val="13"/>
   </w:num>
-  <w:num w:numId="22" w16cid:durableId="982388160">
+  <w:num w:numId="22">
     <w:abstractNumId w:val="14"/>
   </w:num>
-  <w:num w:numId="23" w16cid:durableId="793451666">
+  <w:num w:numId="23">
     <w:abstractNumId w:val="11"/>
   </w:num>
-  <w:num w:numId="24" w16cid:durableId="1216165398">
+  <w:num w:numId="24">
     <w:abstractNumId w:val="8"/>
   </w:num>
-  <w:num w:numId="25" w16cid:durableId="940528845">
+  <w:num w:numId="25">
     <w:abstractNumId w:val="28"/>
   </w:num>
-  <w:num w:numId="26" w16cid:durableId="2076972623">
+  <w:num w:numId="26">
     <w:abstractNumId w:val="33"/>
   </w:num>
-  <w:num w:numId="27" w16cid:durableId="67926391">
+  <w:num w:numId="27">
     <w:abstractNumId w:val="23"/>
   </w:num>
-  <w:num w:numId="28" w16cid:durableId="670765173">
+  <w:num w:numId="28">
     <w:abstractNumId w:val="26"/>
   </w:num>
-  <w:num w:numId="29" w16cid:durableId="247155657">
+  <w:num w:numId="29">
     <w:abstractNumId w:val="17"/>
   </w:num>
-  <w:num w:numId="30" w16cid:durableId="882864104">
+  <w:num w:numId="30">
     <w:abstractNumId w:val="31"/>
   </w:num>
-  <w:num w:numId="31" w16cid:durableId="1410886842">
+  <w:num w:numId="31">
     <w:abstractNumId w:val="32"/>
   </w:num>
-  <w:num w:numId="32" w16cid:durableId="1932008661">
+  <w:num w:numId="32">
     <w:abstractNumId w:val="15"/>
   </w:num>
-  <w:num w:numId="33" w16cid:durableId="1346903108">
+  <w:num w:numId="33">
     <w:abstractNumId w:val="7"/>
   </w:num>
-  <w:num w:numId="34" w16cid:durableId="376050629">
+  <w:num w:numId="34">
     <w:abstractNumId w:val="29"/>
   </w:num>
-  <w:num w:numId="35" w16cid:durableId="730346625">
+  <w:num w:numId="35">
     <w:abstractNumId w:val="3"/>
   </w:num>
 </w:numbering>
 </file>
 
 <file path=word/styles.xml><?xml version="1.0" encoding="utf-8"?>
-<w:styles xmlns:mc="http://schemas.openxmlformats.org/markup-compatibility/2006" xmlns:r="http://schemas.openxmlformats.org/officeDocument/2006/relationships" xmlns:w="http://schemas.openxmlformats.org/wordprocessingml/2006/main" xmlns:w14="http://schemas.microsoft.com/office/word/2010/wordml" xmlns:w15="http://schemas.microsoft.com/office/word/2012/wordml" xmlns:w16cex="http://schemas.microsoft.com/office/word/2018/wordml/cex" xmlns:w16cid="http://schemas.microsoft.com/office/word/2016/wordml/cid" xmlns:w16="http://schemas.microsoft.com/office/word/2018/wordml" xmlns:w16sdtdh="http://schemas.microsoft.com/office/word/2020/wordml/sdtdatahash" xmlns:w16se="http://schemas.microsoft.com/office/word/2015/wordml/symex" mc:Ignorable="w14 w15 w16se w16cid w16 w16cex w16sdtdh">
+<w:styles xmlns:mc="http://schemas.openxmlformats.org/markup-compatibility/2006" xmlns:r="http://schemas.openxmlformats.org/officeDocument/2006/relationships" xmlns:w="http://schemas.openxmlformats.org/wordprocessingml/2006/main" xmlns:w14="http://schemas.microsoft.com/office/word/2010/wordml" xmlns:w15="http://schemas.microsoft.com/office/word/2012/wordml" xmlns:w16se="http://schemas.microsoft.com/office/word/2015/wordml/symex" mc:Ignorable="w14 w15 w16se">
   <w:docDefaults>
     <w:rPrDefault>
       <w:rPr>
@@ -4673,7 +4500,7 @@
     </w:rPrDefault>
     <w:pPrDefault/>
   </w:docDefaults>
-  <w:latentStyles w:defLockedState="0" w:defUIPriority="0" w:defSemiHidden="0" w:defUnhideWhenUsed="0" w:defQFormat="0" w:count="376">
+  <w:latentStyles w:defLockedState="0" w:defUIPriority="0" w:defSemiHidden="0" w:defUnhideWhenUsed="0" w:defQFormat="0" w:count="371">
     <w:lsdException w:name="Normal" w:qFormat="1"/>
     <w:lsdException w:name="heading 1" w:qFormat="1"/>
     <w:lsdException w:name="heading 2" w:qFormat="1"/>
@@ -4950,11 +4777,6 @@
     <w:lsdException w:name="List Table 5 Dark Accent 6" w:uiPriority="50"/>
     <w:lsdException w:name="List Table 6 Colorful Accent 6" w:uiPriority="51"/>
     <w:lsdException w:name="List Table 7 Colorful Accent 6" w:uiPriority="52"/>
-    <w:lsdException w:name="Mention" w:semiHidden="1" w:uiPriority="99" w:unhideWhenUsed="1"/>
-    <w:lsdException w:name="Smart Hyperlink" w:semiHidden="1" w:uiPriority="99" w:unhideWhenUsed="1"/>
-    <w:lsdException w:name="Hashtag" w:semiHidden="1" w:uiPriority="99" w:unhideWhenUsed="1"/>
-    <w:lsdException w:name="Unresolved Mention" w:semiHidden="1" w:uiPriority="99" w:unhideWhenUsed="1"/>
-    <w:lsdException w:name="Smart Link" w:semiHidden="1" w:uiPriority="99" w:unhideWhenUsed="1"/>
   </w:latentStyles>
   <w:style w:type="paragraph" w:default="1" w:styleId="Normal">
     <w:name w:val="Normal"/>
@@ -5693,7 +5515,7 @@
 </file>
 
 <file path=customXml/itemProps1.xml><?xml version="1.0" encoding="utf-8"?>
-<ds:datastoreItem xmlns:ds="http://schemas.openxmlformats.org/officeDocument/2006/customXml" ds:itemID="{759C3C82-2D00-47A8-B5BB-584B84F1FA43}">
+<ds:datastoreItem xmlns:ds="http://schemas.openxmlformats.org/officeDocument/2006/customXml" ds:itemID="{92F112BF-0BB0-4CA9-934B-C7F61E97076D}">
   <ds:schemaRefs>
     <ds:schemaRef ds:uri="http://schemas.openxmlformats.org/officeDocument/2006/bibliography"/>
   </ds:schemaRefs>

--- a/Khiếu nại/19-KN_CauHinh.docx
+++ b/Khiếu nại/19-KN_CauHinh.docx
@@ -1,6 +1,6 @@
 
 <file path=word/document.xml><?xml version="1.0" encoding="utf-8"?>
-<w:document xmlns:wpc="http://schemas.microsoft.com/office/word/2010/wordprocessingCanvas" xmlns:cx="http://schemas.microsoft.com/office/drawing/2014/chartex" xmlns:mc="http://schemas.openxmlformats.org/markup-compatibility/2006" xmlns:o="urn:schemas-microsoft-com:office:office" xmlns:r="http://schemas.openxmlformats.org/officeDocument/2006/relationships" xmlns:m="http://schemas.openxmlformats.org/officeDocument/2006/math" xmlns:v="urn:schemas-microsoft-com:vml" xmlns:wp14="http://schemas.microsoft.com/office/word/2010/wordprocessingDrawing" xmlns:wp="http://schemas.openxmlformats.org/drawingml/2006/wordprocessingDrawing" xmlns:w10="urn:schemas-microsoft-com:office:word" xmlns:w="http://schemas.openxmlformats.org/wordprocessingml/2006/main" xmlns:w14="http://schemas.microsoft.com/office/word/2010/wordml" xmlns:w15="http://schemas.microsoft.com/office/word/2012/wordml" xmlns:w16se="http://schemas.microsoft.com/office/word/2015/wordml/symex" xmlns:wpg="http://schemas.microsoft.com/office/word/2010/wordprocessingGroup" xmlns:wpi="http://schemas.microsoft.com/office/word/2010/wordprocessingInk" xmlns:wne="http://schemas.microsoft.com/office/word/2006/wordml" xmlns:wps="http://schemas.microsoft.com/office/word/2010/wordprocessingShape" mc:Ignorable="w14 w15 w16se wp14">
+<w:document xmlns:wpc="http://schemas.microsoft.com/office/word/2010/wordprocessingCanvas" xmlns:cx="http://schemas.microsoft.com/office/drawing/2014/chartex" xmlns:cx1="http://schemas.microsoft.com/office/drawing/2015/9/8/chartex" xmlns:cx2="http://schemas.microsoft.com/office/drawing/2015/10/21/chartex" xmlns:cx3="http://schemas.microsoft.com/office/drawing/2016/5/9/chartex" xmlns:cx4="http://schemas.microsoft.com/office/drawing/2016/5/10/chartex" xmlns:cx5="http://schemas.microsoft.com/office/drawing/2016/5/11/chartex" xmlns:cx6="http://schemas.microsoft.com/office/drawing/2016/5/12/chartex" xmlns:cx7="http://schemas.microsoft.com/office/drawing/2016/5/13/chartex" xmlns:cx8="http://schemas.microsoft.com/office/drawing/2016/5/14/chartex" xmlns:mc="http://schemas.openxmlformats.org/markup-compatibility/2006" xmlns:aink="http://schemas.microsoft.com/office/drawing/2016/ink" xmlns:am3d="http://schemas.microsoft.com/office/drawing/2017/model3d" xmlns:o="urn:schemas-microsoft-com:office:office" xmlns:oel="http://schemas.microsoft.com/office/2019/extlst" xmlns:r="http://schemas.openxmlformats.org/officeDocument/2006/relationships" xmlns:m="http://schemas.openxmlformats.org/officeDocument/2006/math" xmlns:v="urn:schemas-microsoft-com:vml" xmlns:wp14="http://schemas.microsoft.com/office/word/2010/wordprocessingDrawing" xmlns:wp="http://schemas.openxmlformats.org/drawingml/2006/wordprocessingDrawing" xmlns:w10="urn:schemas-microsoft-com:office:word" xmlns:w="http://schemas.openxmlformats.org/wordprocessingml/2006/main" xmlns:w14="http://schemas.microsoft.com/office/word/2010/wordml" xmlns:w15="http://schemas.microsoft.com/office/word/2012/wordml" xmlns:w16cex="http://schemas.microsoft.com/office/word/2018/wordml/cex" xmlns:w16cid="http://schemas.microsoft.com/office/word/2016/wordml/cid" xmlns:w16="http://schemas.microsoft.com/office/word/2018/wordml" xmlns:w16sdtdh="http://schemas.microsoft.com/office/word/2020/wordml/sdtdatahash" xmlns:w16se="http://schemas.microsoft.com/office/word/2015/wordml/symex" xmlns:wpg="http://schemas.microsoft.com/office/word/2010/wordprocessingGroup" xmlns:wpi="http://schemas.microsoft.com/office/word/2010/wordprocessingInk" xmlns:wne="http://schemas.microsoft.com/office/word/2006/wordml" xmlns:wps="http://schemas.microsoft.com/office/word/2010/wordprocessingShape" mc:Ignorable="w14 w15 w16se w16cid w16 w16cex w16sdtdh wp14">
   <w:body>
     <w:p>
       <w:pPr>
@@ -95,7 +95,7 @@
               </wp:anchor>
             </w:drawing>
           </mc:Choice>
-          <mc:Fallback xmlns:w16sdtdh="http://schemas.microsoft.com/office/word/2020/wordml/sdtdatahash" xmlns:w16="http://schemas.microsoft.com/office/word/2018/wordml" xmlns:w16cid="http://schemas.microsoft.com/office/word/2016/wordml/cid" xmlns:w16cex="http://schemas.microsoft.com/office/word/2018/wordml/cex" xmlns:oel="http://schemas.microsoft.com/office/2019/extlst" xmlns:am3d="http://schemas.microsoft.com/office/drawing/2017/model3d" xmlns:aink="http://schemas.microsoft.com/office/drawing/2016/ink" xmlns:cx8="http://schemas.microsoft.com/office/drawing/2016/5/14/chartex" xmlns:cx7="http://schemas.microsoft.com/office/drawing/2016/5/13/chartex" xmlns:cx6="http://schemas.microsoft.com/office/drawing/2016/5/12/chartex" xmlns:cx5="http://schemas.microsoft.com/office/drawing/2016/5/11/chartex" xmlns:cx4="http://schemas.microsoft.com/office/drawing/2016/5/10/chartex" xmlns:cx3="http://schemas.microsoft.com/office/drawing/2016/5/9/chartex" xmlns:cx2="http://schemas.microsoft.com/office/drawing/2015/10/21/chartex" xmlns:cx1="http://schemas.microsoft.com/office/drawing/2015/9/8/chartex">
+          <mc:Fallback xmlns:w16sdtfl="http://schemas.microsoft.com/office/word/2024/wordml/sdtformatlock" xmlns:w16du="http://schemas.microsoft.com/office/word/2023/wordml/word16du">
             <w:pict>
               <v:line w14:anchorId="7445A7F7" id="Straight Connector 6" o:spid="_x0000_s1026" style="position:absolute;z-index:251668992;visibility:visible;mso-wrap-style:square;mso-width-percent:0;mso-height-percent:0;mso-wrap-distance-left:9pt;mso-wrap-distance-top:-3e-5mm;mso-wrap-distance-right:9pt;mso-wrap-distance-bottom:-3e-5mm;mso-position-horizontal:absolute;mso-position-horizontal-relative:text;mso-position-vertical:absolute;mso-position-vertical-relative:text;mso-width-percent:0;mso-height-percent:0;mso-width-relative:page;mso-height-relative:page" from="159.3pt,31.85pt" to="298.7pt,31.85pt" o:gfxdata="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"/>
             </w:pict>
@@ -356,31 +356,19 @@
     <w:p>
       <w:pPr>
         <w:shd w:val="clear" w:color="auto" w:fill="FFFFFF"/>
+        <w:ind w:firstLine="720"/>
         <w:jc w:val="both"/>
         <w:rPr>
+          <w:bCs/>
           <w:color w:val="000000"/>
         </w:rPr>
       </w:pPr>
       <w:r>
         <w:rPr>
-          <w:color w:val="000000"/>
-          <w:lang w:val="vi-VN"/>
-        </w:rPr>
-        <w:tab/>
-      </w:r>
-      <w:r>
-        <w:rPr>
-          <w:color w:val="000000"/>
-        </w:rPr>
-        <w:t>[[NoiDungKhieuNai</w:t>
-      </w:r>
-      <w:bookmarkStart w:id="0" w:name="_GoBack"/>
-      <w:bookmarkEnd w:id="0"/>
-      <w:r>
-        <w:rPr>
-          <w:color w:val="000000"/>
-        </w:rPr>
-        <w:t>]]</w:t>
+          <w:bCs/>
+          <w:color w:val="000000"/>
+        </w:rPr>
+        <w:t>[[NoiDungKhieuNai]]</w:t>
       </w:r>
     </w:p>
     <w:p>
@@ -421,12 +409,6 @@
         </w:rPr>
         <w:t>[[KetQuaGiaiQuyetLanDau]]</w:t>
       </w:r>
-      <w:r>
-        <w:rPr>
-          <w:color w:val="000000"/>
-        </w:rPr>
-        <w:t>.</w:t>
-      </w:r>
     </w:p>
     <w:p>
       <w:pPr>
@@ -465,12 +447,6 @@
         </w:rPr>
         <w:t>[[KetQuaXacMinh]]</w:t>
       </w:r>
-      <w:r>
-        <w:rPr>
-          <w:color w:val="000000"/>
-        </w:rPr>
-        <w:t>.</w:t>
-      </w:r>
     </w:p>
     <w:p>
       <w:pPr>
@@ -511,12 +487,6 @@
         </w:rPr>
         <w:t>[[KetQuaDoiThoai]]</w:t>
       </w:r>
-      <w:r>
-        <w:rPr>
-          <w:color w:val="000000"/>
-        </w:rPr>
-        <w:t>.</w:t>
-      </w:r>
     </w:p>
     <w:p>
       <w:pPr>
@@ -558,12 +528,6 @@
         </w:rPr>
         <w:t>[[KetLuan]]</w:t>
       </w:r>
-      <w:r>
-        <w:rPr>
-          <w:color w:val="000000"/>
-        </w:rPr>
-        <w:t>.</w:t>
-      </w:r>
     </w:p>
     <w:p>
       <w:pPr>
@@ -607,85 +571,52 @@
       <w:pPr>
         <w:shd w:val="clear" w:color="auto" w:fill="FFFFFF"/>
         <w:ind w:firstLine="720"/>
-        <w:jc w:val="both"/>
         <w:rPr>
           <w:color w:val="000000"/>
         </w:rPr>
       </w:pPr>
       <w:r>
         <w:rPr>
-          <w:b/>
-          <w:bCs/>
           <w:color w:val="000000"/>
           <w:lang w:val="vi-VN"/>
         </w:rPr>
-        <w:t>Điều 1.</w:t>
+        <w:t>Điều 1. </w:t>
       </w:r>
       <w:r>
         <w:rPr>
           <w:color w:val="000000"/>
           <w:lang w:val="vi-VN"/>
         </w:rPr>
-        <w:t> </w:t>
-      </w:r>
-      <w:r>
-        <w:rPr>
-          <w:color w:val="000000"/>
-          <w:lang w:val="vi-VN"/>
-        </w:rPr>
         <w:t>[[NoiDungQuyetDinh1]]</w:t>
-      </w:r>
-      <w:r>
-        <w:rPr>
-          <w:color w:val="000000"/>
-        </w:rPr>
-        <w:t>.</w:t>
       </w:r>
     </w:p>
     <w:p>
       <w:pPr>
         <w:shd w:val="clear" w:color="auto" w:fill="FFFFFF"/>
         <w:ind w:firstLine="720"/>
-        <w:jc w:val="both"/>
         <w:rPr>
           <w:color w:val="000000"/>
         </w:rPr>
       </w:pPr>
       <w:r>
         <w:rPr>
-          <w:b/>
-          <w:bCs/>
           <w:color w:val="000000"/>
           <w:lang w:val="vi-VN"/>
         </w:rPr>
-        <w:t>Điều 2.</w:t>
+        <w:t>Điều 2. </w:t>
       </w:r>
       <w:r>
         <w:rPr>
           <w:color w:val="000000"/>
           <w:lang w:val="vi-VN"/>
         </w:rPr>
-        <w:t> </w:t>
-      </w:r>
-      <w:r>
-        <w:rPr>
-          <w:color w:val="000000"/>
-          <w:lang w:val="vi-VN"/>
-        </w:rPr>
         <w:t>[[NoiDungQuyetDinh2]]</w:t>
-      </w:r>
-      <w:r>
-        <w:rPr>
-          <w:color w:val="000000"/>
-        </w:rPr>
-        <w:t>.</w:t>
       </w:r>
     </w:p>
     <w:p>
       <w:pPr>
         <w:shd w:val="clear" w:color="auto" w:fill="FFFFFF"/>
         <w:ind w:firstLine="720"/>
-        <w:jc w:val="both"/>
         <w:rPr>
           <w:color w:val="000000"/>
           <w:lang w:val="vi-VN"/>
@@ -693,19 +624,10 @@
       </w:pPr>
       <w:r>
         <w:rPr>
-          <w:b/>
-          <w:bCs/>
           <w:color w:val="000000"/>
           <w:lang w:val="vi-VN"/>
         </w:rPr>
-        <w:t>Điều 3.</w:t>
-      </w:r>
-      <w:r>
-        <w:rPr>
-          <w:color w:val="000000"/>
-          <w:lang w:val="vi-VN"/>
-        </w:rPr>
-        <w:t> </w:t>
+        <w:t>Điều 3. </w:t>
       </w:r>
       <w:r>
         <w:rPr>
@@ -719,15 +641,12 @@
       <w:pPr>
         <w:shd w:val="clear" w:color="auto" w:fill="FFFFFF"/>
         <w:ind w:firstLine="720"/>
-        <w:jc w:val="both"/>
         <w:rPr>
           <w:color w:val="000000"/>
         </w:rPr>
       </w:pPr>
       <w:r>
         <w:rPr>
-          <w:b/>
-          <w:bCs/>
           <w:color w:val="000000"/>
           <w:lang w:val="vi-VN"/>
         </w:rPr>
@@ -751,7 +670,20 @@
           <w:color w:val="000000"/>
           <w:lang w:val="vi-VN"/>
         </w:rPr>
-        <w:t>ác ông (bà) [[NguoiKhieuNai]], [[NguoiThiHanhQuyetDinh]] 15 chịu trách nhiệm thi hành Quyết định này./.</w:t>
+        <w:t>ác ông (bà) [[NguoiKhieuNai]], [[NguoiThiHanhQuyetDinh]]</w:t>
+      </w:r>
+      <w:r>
+        <w:rPr>
+          <w:color w:val="000000"/>
+        </w:rPr>
+        <w:t xml:space="preserve"> </w:t>
+      </w:r>
+      <w:r>
+        <w:rPr>
+          <w:color w:val="000000"/>
+          <w:lang w:val="vi-VN"/>
+        </w:rPr>
+        <w:t>chịu trách nhiệm thi hành Quyết định này./.</w:t>
       </w:r>
     </w:p>
     <w:sectPr>
@@ -767,7 +699,7 @@
 </file>
 
 <file path=word/endnotes.xml><?xml version="1.0" encoding="utf-8"?>
-<w:endnotes xmlns:wpc="http://schemas.microsoft.com/office/word/2010/wordprocessingCanvas" xmlns:cx="http://schemas.microsoft.com/office/drawing/2014/chartex" xmlns:mc="http://schemas.openxmlformats.org/markup-compatibility/2006" xmlns:o="urn:schemas-microsoft-com:office:office" xmlns:r="http://schemas.openxmlformats.org/officeDocument/2006/relationships" xmlns:m="http://schemas.openxmlformats.org/officeDocument/2006/math" xmlns:v="urn:schemas-microsoft-com:vml" xmlns:wp14="http://schemas.microsoft.com/office/word/2010/wordprocessingDrawing" xmlns:wp="http://schemas.openxmlformats.org/drawingml/2006/wordprocessingDrawing" xmlns:w10="urn:schemas-microsoft-com:office:word" xmlns:w="http://schemas.openxmlformats.org/wordprocessingml/2006/main" xmlns:w14="http://schemas.microsoft.com/office/word/2010/wordml" xmlns:w15="http://schemas.microsoft.com/office/word/2012/wordml" xmlns:w16se="http://schemas.microsoft.com/office/word/2015/wordml/symex" xmlns:wpg="http://schemas.microsoft.com/office/word/2010/wordprocessingGroup" xmlns:wpi="http://schemas.microsoft.com/office/word/2010/wordprocessingInk" xmlns:wne="http://schemas.microsoft.com/office/word/2006/wordml" xmlns:wps="http://schemas.microsoft.com/office/word/2010/wordprocessingShape" mc:Ignorable="w14 w15 w16se wp14">
+<w:endnotes xmlns:wpc="http://schemas.microsoft.com/office/word/2010/wordprocessingCanvas" xmlns:cx="http://schemas.microsoft.com/office/drawing/2014/chartex" xmlns:cx1="http://schemas.microsoft.com/office/drawing/2015/9/8/chartex" xmlns:cx2="http://schemas.microsoft.com/office/drawing/2015/10/21/chartex" xmlns:cx3="http://schemas.microsoft.com/office/drawing/2016/5/9/chartex" xmlns:cx4="http://schemas.microsoft.com/office/drawing/2016/5/10/chartex" xmlns:cx5="http://schemas.microsoft.com/office/drawing/2016/5/11/chartex" xmlns:cx6="http://schemas.microsoft.com/office/drawing/2016/5/12/chartex" xmlns:cx7="http://schemas.microsoft.com/office/drawing/2016/5/13/chartex" xmlns:cx8="http://schemas.microsoft.com/office/drawing/2016/5/14/chartex" xmlns:mc="http://schemas.openxmlformats.org/markup-compatibility/2006" xmlns:aink="http://schemas.microsoft.com/office/drawing/2016/ink" xmlns:am3d="http://schemas.microsoft.com/office/drawing/2017/model3d" xmlns:o="urn:schemas-microsoft-com:office:office" xmlns:oel="http://schemas.microsoft.com/office/2019/extlst" xmlns:r="http://schemas.openxmlformats.org/officeDocument/2006/relationships" xmlns:m="http://schemas.openxmlformats.org/officeDocument/2006/math" xmlns:v="urn:schemas-microsoft-com:vml" xmlns:wp14="http://schemas.microsoft.com/office/word/2010/wordprocessingDrawing" xmlns:wp="http://schemas.openxmlformats.org/drawingml/2006/wordprocessingDrawing" xmlns:w10="urn:schemas-microsoft-com:office:word" xmlns:w="http://schemas.openxmlformats.org/wordprocessingml/2006/main" xmlns:w14="http://schemas.microsoft.com/office/word/2010/wordml" xmlns:w15="http://schemas.microsoft.com/office/word/2012/wordml" xmlns:w16cex="http://schemas.microsoft.com/office/word/2018/wordml/cex" xmlns:w16cid="http://schemas.microsoft.com/office/word/2016/wordml/cid" xmlns:w16="http://schemas.microsoft.com/office/word/2018/wordml" xmlns:w16sdtdh="http://schemas.microsoft.com/office/word/2020/wordml/sdtdatahash" xmlns:w16se="http://schemas.microsoft.com/office/word/2015/wordml/symex" xmlns:wpg="http://schemas.microsoft.com/office/word/2010/wordprocessingGroup" xmlns:wpi="http://schemas.microsoft.com/office/word/2010/wordprocessingInk" xmlns:wne="http://schemas.microsoft.com/office/word/2006/wordml" xmlns:wps="http://schemas.microsoft.com/office/word/2010/wordprocessingShape" mc:Ignorable="w14 w15 w16se w16cid w16 w16cex w16sdtdh wp14">
   <w:endnote w:type="separator" w:id="-1">
     <w:p>
       <w:r>
@@ -786,7 +718,7 @@
 </file>
 
 <file path=word/footnotes.xml><?xml version="1.0" encoding="utf-8"?>
-<w:footnotes xmlns:wpc="http://schemas.microsoft.com/office/word/2010/wordprocessingCanvas" xmlns:cx="http://schemas.microsoft.com/office/drawing/2014/chartex" xmlns:mc="http://schemas.openxmlformats.org/markup-compatibility/2006" xmlns:o="urn:schemas-microsoft-com:office:office" xmlns:r="http://schemas.openxmlformats.org/officeDocument/2006/relationships" xmlns:m="http://schemas.openxmlformats.org/officeDocument/2006/math" xmlns:v="urn:schemas-microsoft-com:vml" xmlns:wp14="http://schemas.microsoft.com/office/word/2010/wordprocessingDrawing" xmlns:wp="http://schemas.openxmlformats.org/drawingml/2006/wordprocessingDrawing" xmlns:w10="urn:schemas-microsoft-com:office:word" xmlns:w="http://schemas.openxmlformats.org/wordprocessingml/2006/main" xmlns:w14="http://schemas.microsoft.com/office/word/2010/wordml" xmlns:w15="http://schemas.microsoft.com/office/word/2012/wordml" xmlns:w16se="http://schemas.microsoft.com/office/word/2015/wordml/symex" xmlns:wpg="http://schemas.microsoft.com/office/word/2010/wordprocessingGroup" xmlns:wpi="http://schemas.microsoft.com/office/word/2010/wordprocessingInk" xmlns:wne="http://schemas.microsoft.com/office/word/2006/wordml" xmlns:wps="http://schemas.microsoft.com/office/word/2010/wordprocessingShape" mc:Ignorable="w14 w15 w16se wp14">
+<w:footnotes xmlns:wpc="http://schemas.microsoft.com/office/word/2010/wordprocessingCanvas" xmlns:cx="http://schemas.microsoft.com/office/drawing/2014/chartex" xmlns:cx1="http://schemas.microsoft.com/office/drawing/2015/9/8/chartex" xmlns:cx2="http://schemas.microsoft.com/office/drawing/2015/10/21/chartex" xmlns:cx3="http://schemas.microsoft.com/office/drawing/2016/5/9/chartex" xmlns:cx4="http://schemas.microsoft.com/office/drawing/2016/5/10/chartex" xmlns:cx5="http://schemas.microsoft.com/office/drawing/2016/5/11/chartex" xmlns:cx6="http://schemas.microsoft.com/office/drawing/2016/5/12/chartex" xmlns:cx7="http://schemas.microsoft.com/office/drawing/2016/5/13/chartex" xmlns:cx8="http://schemas.microsoft.com/office/drawing/2016/5/14/chartex" xmlns:mc="http://schemas.openxmlformats.org/markup-compatibility/2006" xmlns:aink="http://schemas.microsoft.com/office/drawing/2016/ink" xmlns:am3d="http://schemas.microsoft.com/office/drawing/2017/model3d" xmlns:o="urn:schemas-microsoft-com:office:office" xmlns:oel="http://schemas.microsoft.com/office/2019/extlst" xmlns:r="http://schemas.openxmlformats.org/officeDocument/2006/relationships" xmlns:m="http://schemas.openxmlformats.org/officeDocument/2006/math" xmlns:v="urn:schemas-microsoft-com:vml" xmlns:wp14="http://schemas.microsoft.com/office/word/2010/wordprocessingDrawing" xmlns:wp="http://schemas.openxmlformats.org/drawingml/2006/wordprocessingDrawing" xmlns:w10="urn:schemas-microsoft-com:office:word" xmlns:w="http://schemas.openxmlformats.org/wordprocessingml/2006/main" xmlns:w14="http://schemas.microsoft.com/office/word/2010/wordml" xmlns:w15="http://schemas.microsoft.com/office/word/2012/wordml" xmlns:w16cex="http://schemas.microsoft.com/office/word/2018/wordml/cex" xmlns:w16cid="http://schemas.microsoft.com/office/word/2016/wordml/cid" xmlns:w16="http://schemas.microsoft.com/office/word/2018/wordml" xmlns:w16sdtdh="http://schemas.microsoft.com/office/word/2020/wordml/sdtdatahash" xmlns:w16se="http://schemas.microsoft.com/office/word/2015/wordml/symex" xmlns:wpg="http://schemas.microsoft.com/office/word/2010/wordprocessingGroup" xmlns:wpi="http://schemas.microsoft.com/office/word/2010/wordprocessingInk" xmlns:wne="http://schemas.microsoft.com/office/word/2006/wordml" xmlns:wps="http://schemas.microsoft.com/office/word/2010/wordprocessingShape" mc:Ignorable="w14 w15 w16se w16cid w16 w16cex w16sdtdh wp14">
   <w:footnote w:type="separator" w:id="-1">
     <w:p>
       <w:r>
@@ -805,7 +737,7 @@
 </file>
 
 <file path=word/header1.xml><?xml version="1.0" encoding="utf-8"?>
-<w:hdr xmlns:wpc="http://schemas.microsoft.com/office/word/2010/wordprocessingCanvas" xmlns:cx="http://schemas.microsoft.com/office/drawing/2014/chartex" xmlns:mc="http://schemas.openxmlformats.org/markup-compatibility/2006" xmlns:o="urn:schemas-microsoft-com:office:office" xmlns:r="http://schemas.openxmlformats.org/officeDocument/2006/relationships" xmlns:m="http://schemas.openxmlformats.org/officeDocument/2006/math" xmlns:v="urn:schemas-microsoft-com:vml" xmlns:wp14="http://schemas.microsoft.com/office/word/2010/wordprocessingDrawing" xmlns:wp="http://schemas.openxmlformats.org/drawingml/2006/wordprocessingDrawing" xmlns:w10="urn:schemas-microsoft-com:office:word" xmlns:w="http://schemas.openxmlformats.org/wordprocessingml/2006/main" xmlns:w14="http://schemas.microsoft.com/office/word/2010/wordml" xmlns:w15="http://schemas.microsoft.com/office/word/2012/wordml" xmlns:w16se="http://schemas.microsoft.com/office/word/2015/wordml/symex" xmlns:wpg="http://schemas.microsoft.com/office/word/2010/wordprocessingGroup" xmlns:wpi="http://schemas.microsoft.com/office/word/2010/wordprocessingInk" xmlns:wne="http://schemas.microsoft.com/office/word/2006/wordml" xmlns:wps="http://schemas.microsoft.com/office/word/2010/wordprocessingShape" mc:Ignorable="w14 w15 w16se wp14">
+<w:hdr xmlns:wpc="http://schemas.microsoft.com/office/word/2010/wordprocessingCanvas" xmlns:cx="http://schemas.microsoft.com/office/drawing/2014/chartex" xmlns:cx1="http://schemas.microsoft.com/office/drawing/2015/9/8/chartex" xmlns:cx2="http://schemas.microsoft.com/office/drawing/2015/10/21/chartex" xmlns:cx3="http://schemas.microsoft.com/office/drawing/2016/5/9/chartex" xmlns:cx4="http://schemas.microsoft.com/office/drawing/2016/5/10/chartex" xmlns:cx5="http://schemas.microsoft.com/office/drawing/2016/5/11/chartex" xmlns:cx6="http://schemas.microsoft.com/office/drawing/2016/5/12/chartex" xmlns:cx7="http://schemas.microsoft.com/office/drawing/2016/5/13/chartex" xmlns:cx8="http://schemas.microsoft.com/office/drawing/2016/5/14/chartex" xmlns:mc="http://schemas.openxmlformats.org/markup-compatibility/2006" xmlns:aink="http://schemas.microsoft.com/office/drawing/2016/ink" xmlns:am3d="http://schemas.microsoft.com/office/drawing/2017/model3d" xmlns:o="urn:schemas-microsoft-com:office:office" xmlns:oel="http://schemas.microsoft.com/office/2019/extlst" xmlns:r="http://schemas.openxmlformats.org/officeDocument/2006/relationships" xmlns:m="http://schemas.openxmlformats.org/officeDocument/2006/math" xmlns:v="urn:schemas-microsoft-com:vml" xmlns:wp14="http://schemas.microsoft.com/office/word/2010/wordprocessingDrawing" xmlns:wp="http://schemas.openxmlformats.org/drawingml/2006/wordprocessingDrawing" xmlns:w10="urn:schemas-microsoft-com:office:word" xmlns:w="http://schemas.openxmlformats.org/wordprocessingml/2006/main" xmlns:w14="http://schemas.microsoft.com/office/word/2010/wordml" xmlns:w15="http://schemas.microsoft.com/office/word/2012/wordml" xmlns:w16cex="http://schemas.microsoft.com/office/word/2018/wordml/cex" xmlns:w16cid="http://schemas.microsoft.com/office/word/2016/wordml/cid" xmlns:w16="http://schemas.microsoft.com/office/word/2018/wordml" xmlns:w16sdtdh="http://schemas.microsoft.com/office/word/2020/wordml/sdtdatahash" xmlns:w16se="http://schemas.microsoft.com/office/word/2015/wordml/symex" xmlns:wpg="http://schemas.microsoft.com/office/word/2010/wordprocessingGroup" xmlns:wpi="http://schemas.microsoft.com/office/word/2010/wordprocessingInk" xmlns:wne="http://schemas.microsoft.com/office/word/2006/wordml" xmlns:wps="http://schemas.microsoft.com/office/word/2010/wordprocessingShape" mc:Ignorable="w14 w15 w16se w16cid w16 w16cex w16sdtdh wp14">
   <w:p>
     <w:pPr>
       <w:pStyle w:val="Header"/>
@@ -823,7 +755,7 @@
 </file>
 
 <file path=word/numbering.xml><?xml version="1.0" encoding="utf-8"?>
-<w:numbering xmlns:wpc="http://schemas.microsoft.com/office/word/2010/wordprocessingCanvas" xmlns:cx="http://schemas.microsoft.com/office/drawing/2014/chartex" xmlns:mc="http://schemas.openxmlformats.org/markup-compatibility/2006" xmlns:o="urn:schemas-microsoft-com:office:office" xmlns:r="http://schemas.openxmlformats.org/officeDocument/2006/relationships" xmlns:m="http://schemas.openxmlformats.org/officeDocument/2006/math" xmlns:v="urn:schemas-microsoft-com:vml" xmlns:wp14="http://schemas.microsoft.com/office/word/2010/wordprocessingDrawing" xmlns:wp="http://schemas.openxmlformats.org/drawingml/2006/wordprocessingDrawing" xmlns:w10="urn:schemas-microsoft-com:office:word" xmlns:w="http://schemas.openxmlformats.org/wordprocessingml/2006/main" xmlns:w14="http://schemas.microsoft.com/office/word/2010/wordml" xmlns:w15="http://schemas.microsoft.com/office/word/2012/wordml" xmlns:w16se="http://schemas.microsoft.com/office/word/2015/wordml/symex" xmlns:wpg="http://schemas.microsoft.com/office/word/2010/wordprocessingGroup" xmlns:wpi="http://schemas.microsoft.com/office/word/2010/wordprocessingInk" xmlns:wne="http://schemas.microsoft.com/office/word/2006/wordml" xmlns:wps="http://schemas.microsoft.com/office/word/2010/wordprocessingShape" mc:Ignorable="w14 w15 w16se wp14">
+<w:numbering xmlns:wpc="http://schemas.microsoft.com/office/word/2010/wordprocessingCanvas" xmlns:cx="http://schemas.microsoft.com/office/drawing/2014/chartex" xmlns:cx1="http://schemas.microsoft.com/office/drawing/2015/9/8/chartex" xmlns:cx2="http://schemas.microsoft.com/office/drawing/2015/10/21/chartex" xmlns:cx3="http://schemas.microsoft.com/office/drawing/2016/5/9/chartex" xmlns:cx4="http://schemas.microsoft.com/office/drawing/2016/5/10/chartex" xmlns:cx5="http://schemas.microsoft.com/office/drawing/2016/5/11/chartex" xmlns:cx6="http://schemas.microsoft.com/office/drawing/2016/5/12/chartex" xmlns:cx7="http://schemas.microsoft.com/office/drawing/2016/5/13/chartex" xmlns:cx8="http://schemas.microsoft.com/office/drawing/2016/5/14/chartex" xmlns:mc="http://schemas.openxmlformats.org/markup-compatibility/2006" xmlns:aink="http://schemas.microsoft.com/office/drawing/2016/ink" xmlns:am3d="http://schemas.microsoft.com/office/drawing/2017/model3d" xmlns:o="urn:schemas-microsoft-com:office:office" xmlns:oel="http://schemas.microsoft.com/office/2019/extlst" xmlns:r="http://schemas.openxmlformats.org/officeDocument/2006/relationships" xmlns:m="http://schemas.openxmlformats.org/officeDocument/2006/math" xmlns:v="urn:schemas-microsoft-com:vml" xmlns:wp14="http://schemas.microsoft.com/office/word/2010/wordprocessingDrawing" xmlns:wp="http://schemas.openxmlformats.org/drawingml/2006/wordprocessingDrawing" xmlns:w10="urn:schemas-microsoft-com:office:word" xmlns:w="http://schemas.openxmlformats.org/wordprocessingml/2006/main" xmlns:w14="http://schemas.microsoft.com/office/word/2010/wordml" xmlns:w15="http://schemas.microsoft.com/office/word/2012/wordml" xmlns:w16cex="http://schemas.microsoft.com/office/word/2018/wordml/cex" xmlns:w16cid="http://schemas.microsoft.com/office/word/2016/wordml/cid" xmlns:w16="http://schemas.microsoft.com/office/word/2018/wordml" xmlns:w16sdtdh="http://schemas.microsoft.com/office/word/2020/wordml/sdtdatahash" xmlns:w16se="http://schemas.microsoft.com/office/word/2015/wordml/symex" xmlns:wpg="http://schemas.microsoft.com/office/word/2010/wordprocessingGroup" xmlns:wpi="http://schemas.microsoft.com/office/word/2010/wordprocessingInk" xmlns:wne="http://schemas.microsoft.com/office/word/2006/wordml" xmlns:wps="http://schemas.microsoft.com/office/word/2010/wordprocessingShape" mc:Ignorable="w14 w15 w16se w16cid w16 w16cex w16sdtdh wp14">
   <w:abstractNum w:abstractNumId="0" w15:restartNumberingAfterBreak="0">
     <w:nsid w:val="01374818"/>
     <w:multiLevelType w:val="hybridMultilevel"/>
@@ -4381,116 +4313,116 @@
       </w:rPr>
     </w:lvl>
   </w:abstractNum>
-  <w:num w:numId="1">
+  <w:num w:numId="1" w16cid:durableId="1680110941">
     <w:abstractNumId w:val="22"/>
   </w:num>
-  <w:num w:numId="2">
+  <w:num w:numId="2" w16cid:durableId="1421676790">
     <w:abstractNumId w:val="6"/>
   </w:num>
-  <w:num w:numId="3">
+  <w:num w:numId="3" w16cid:durableId="1749883817">
     <w:abstractNumId w:val="16"/>
   </w:num>
-  <w:num w:numId="4">
+  <w:num w:numId="4" w16cid:durableId="1395003338">
     <w:abstractNumId w:val="4"/>
   </w:num>
-  <w:num w:numId="5">
+  <w:num w:numId="5" w16cid:durableId="2108308469">
     <w:abstractNumId w:val="12"/>
   </w:num>
-  <w:num w:numId="6">
+  <w:num w:numId="6" w16cid:durableId="1867713555">
     <w:abstractNumId w:val="24"/>
   </w:num>
-  <w:num w:numId="7">
+  <w:num w:numId="7" w16cid:durableId="1910573548">
     <w:abstractNumId w:val="34"/>
   </w:num>
-  <w:num w:numId="8">
+  <w:num w:numId="8" w16cid:durableId="1646548051">
     <w:abstractNumId w:val="18"/>
   </w:num>
-  <w:num w:numId="9">
+  <w:num w:numId="9" w16cid:durableId="999045440">
     <w:abstractNumId w:val="0"/>
   </w:num>
-  <w:num w:numId="10">
+  <w:num w:numId="10" w16cid:durableId="2060741510">
     <w:abstractNumId w:val="21"/>
   </w:num>
-  <w:num w:numId="11">
+  <w:num w:numId="11" w16cid:durableId="1069036093">
     <w:abstractNumId w:val="10"/>
   </w:num>
-  <w:num w:numId="12">
+  <w:num w:numId="12" w16cid:durableId="2026203935">
     <w:abstractNumId w:val="9"/>
   </w:num>
-  <w:num w:numId="13">
+  <w:num w:numId="13" w16cid:durableId="1700546568">
     <w:abstractNumId w:val="5"/>
   </w:num>
-  <w:num w:numId="14">
+  <w:num w:numId="14" w16cid:durableId="822814430">
     <w:abstractNumId w:val="27"/>
   </w:num>
-  <w:num w:numId="15">
+  <w:num w:numId="15" w16cid:durableId="1388335121">
     <w:abstractNumId w:val="30"/>
   </w:num>
-  <w:num w:numId="16">
+  <w:num w:numId="16" w16cid:durableId="1888956528">
     <w:abstractNumId w:val="25"/>
   </w:num>
-  <w:num w:numId="17">
+  <w:num w:numId="17" w16cid:durableId="1831748405">
     <w:abstractNumId w:val="20"/>
   </w:num>
-  <w:num w:numId="18">
+  <w:num w:numId="18" w16cid:durableId="352415577">
     <w:abstractNumId w:val="19"/>
   </w:num>
-  <w:num w:numId="19">
+  <w:num w:numId="19" w16cid:durableId="89005611">
     <w:abstractNumId w:val="1"/>
   </w:num>
-  <w:num w:numId="20">
+  <w:num w:numId="20" w16cid:durableId="253100435">
     <w:abstractNumId w:val="2"/>
   </w:num>
-  <w:num w:numId="21">
+  <w:num w:numId="21" w16cid:durableId="196355635">
     <w:abstractNumId w:val="13"/>
   </w:num>
-  <w:num w:numId="22">
+  <w:num w:numId="22" w16cid:durableId="982388160">
     <w:abstractNumId w:val="14"/>
   </w:num>
-  <w:num w:numId="23">
+  <w:num w:numId="23" w16cid:durableId="793451666">
     <w:abstractNumId w:val="11"/>
   </w:num>
-  <w:num w:numId="24">
+  <w:num w:numId="24" w16cid:durableId="1216165398">
     <w:abstractNumId w:val="8"/>
   </w:num>
-  <w:num w:numId="25">
+  <w:num w:numId="25" w16cid:durableId="940528845">
     <w:abstractNumId w:val="28"/>
   </w:num>
-  <w:num w:numId="26">
+  <w:num w:numId="26" w16cid:durableId="2076972623">
     <w:abstractNumId w:val="33"/>
   </w:num>
-  <w:num w:numId="27">
+  <w:num w:numId="27" w16cid:durableId="67926391">
     <w:abstractNumId w:val="23"/>
   </w:num>
-  <w:num w:numId="28">
+  <w:num w:numId="28" w16cid:durableId="670765173">
     <w:abstractNumId w:val="26"/>
   </w:num>
-  <w:num w:numId="29">
+  <w:num w:numId="29" w16cid:durableId="247155657">
     <w:abstractNumId w:val="17"/>
   </w:num>
-  <w:num w:numId="30">
+  <w:num w:numId="30" w16cid:durableId="882864104">
     <w:abstractNumId w:val="31"/>
   </w:num>
-  <w:num w:numId="31">
+  <w:num w:numId="31" w16cid:durableId="1410886842">
     <w:abstractNumId w:val="32"/>
   </w:num>
-  <w:num w:numId="32">
+  <w:num w:numId="32" w16cid:durableId="1932008661">
     <w:abstractNumId w:val="15"/>
   </w:num>
-  <w:num w:numId="33">
+  <w:num w:numId="33" w16cid:durableId="1346903108">
     <w:abstractNumId w:val="7"/>
   </w:num>
-  <w:num w:numId="34">
+  <w:num w:numId="34" w16cid:durableId="376050629">
     <w:abstractNumId w:val="29"/>
   </w:num>
-  <w:num w:numId="35">
+  <w:num w:numId="35" w16cid:durableId="730346625">
     <w:abstractNumId w:val="3"/>
   </w:num>
 </w:numbering>
 </file>
 
 <file path=word/styles.xml><?xml version="1.0" encoding="utf-8"?>
-<w:styles xmlns:mc="http://schemas.openxmlformats.org/markup-compatibility/2006" xmlns:r="http://schemas.openxmlformats.org/officeDocument/2006/relationships" xmlns:w="http://schemas.openxmlformats.org/wordprocessingml/2006/main" xmlns:w14="http://schemas.microsoft.com/office/word/2010/wordml" xmlns:w15="http://schemas.microsoft.com/office/word/2012/wordml" xmlns:w16se="http://schemas.microsoft.com/office/word/2015/wordml/symex" mc:Ignorable="w14 w15 w16se">
+<w:styles xmlns:mc="http://schemas.openxmlformats.org/markup-compatibility/2006" xmlns:r="http://schemas.openxmlformats.org/officeDocument/2006/relationships" xmlns:w="http://schemas.openxmlformats.org/wordprocessingml/2006/main" xmlns:w14="http://schemas.microsoft.com/office/word/2010/wordml" xmlns:w15="http://schemas.microsoft.com/office/word/2012/wordml" xmlns:w16cex="http://schemas.microsoft.com/office/word/2018/wordml/cex" xmlns:w16cid="http://schemas.microsoft.com/office/word/2016/wordml/cid" xmlns:w16="http://schemas.microsoft.com/office/word/2018/wordml" xmlns:w16sdtdh="http://schemas.microsoft.com/office/word/2020/wordml/sdtdatahash" xmlns:w16se="http://schemas.microsoft.com/office/word/2015/wordml/symex" mc:Ignorable="w14 w15 w16se w16cid w16 w16cex w16sdtdh">
   <w:docDefaults>
     <w:rPrDefault>
       <w:rPr>
@@ -4500,7 +4432,7 @@
     </w:rPrDefault>
     <w:pPrDefault/>
   </w:docDefaults>
-  <w:latentStyles w:defLockedState="0" w:defUIPriority="0" w:defSemiHidden="0" w:defUnhideWhenUsed="0" w:defQFormat="0" w:count="371">
+  <w:latentStyles w:defLockedState="0" w:defUIPriority="0" w:defSemiHidden="0" w:defUnhideWhenUsed="0" w:defQFormat="0" w:count="376">
     <w:lsdException w:name="Normal" w:qFormat="1"/>
     <w:lsdException w:name="heading 1" w:qFormat="1"/>
     <w:lsdException w:name="heading 2" w:qFormat="1"/>
@@ -4777,6 +4709,11 @@
     <w:lsdException w:name="List Table 5 Dark Accent 6" w:uiPriority="50"/>
     <w:lsdException w:name="List Table 6 Colorful Accent 6" w:uiPriority="51"/>
     <w:lsdException w:name="List Table 7 Colorful Accent 6" w:uiPriority="52"/>
+    <w:lsdException w:name="Mention" w:semiHidden="1" w:uiPriority="99" w:unhideWhenUsed="1"/>
+    <w:lsdException w:name="Smart Hyperlink" w:semiHidden="1" w:uiPriority="99" w:unhideWhenUsed="1"/>
+    <w:lsdException w:name="Hashtag" w:semiHidden="1" w:uiPriority="99" w:unhideWhenUsed="1"/>
+    <w:lsdException w:name="Unresolved Mention" w:semiHidden="1" w:uiPriority="99" w:unhideWhenUsed="1"/>
+    <w:lsdException w:name="Smart Link" w:semiHidden="1" w:uiPriority="99" w:unhideWhenUsed="1"/>
   </w:latentStyles>
   <w:style w:type="paragraph" w:default="1" w:styleId="Normal">
     <w:name w:val="Normal"/>
@@ -5212,6 +5149,17 @@
       <w:szCs w:val="24"/>
     </w:rPr>
   </w:style>
+  <w:style w:type="paragraph" w:styleId="ListParagraph">
+    <w:name w:val="List Paragraph"/>
+    <w:basedOn w:val="Normal"/>
+    <w:uiPriority w:val="34"/>
+    <w:qFormat/>
+    <w:rsid w:val="00C9259D"/>
+    <w:pPr>
+      <w:ind w:left="720"/>
+      <w:contextualSpacing/>
+    </w:pPr>
+  </w:style>
 </w:styles>
 </file>
 
@@ -5515,7 +5463,7 @@
 </file>
 
 <file path=customXml/itemProps1.xml><?xml version="1.0" encoding="utf-8"?>
-<ds:datastoreItem xmlns:ds="http://schemas.openxmlformats.org/officeDocument/2006/customXml" ds:itemID="{92F112BF-0BB0-4CA9-934B-C7F61E97076D}">
+<ds:datastoreItem xmlns:ds="http://schemas.openxmlformats.org/officeDocument/2006/customXml" ds:itemID="{759C3C82-2D00-47A8-B5BB-584B84F1FA43}">
   <ds:schemaRefs>
     <ds:schemaRef ds:uri="http://schemas.openxmlformats.org/officeDocument/2006/bibliography"/>
   </ds:schemaRefs>

--- a/Khiếu nại/19-KN_CauHinh.docx
+++ b/Khiếu nại/19-KN_CauHinh.docx
@@ -95,39 +95,41 @@
               </wp:anchor>
             </w:drawing>
           </mc:Choice>
-          <mc:Fallback xmlns:w16sdtfl="http://schemas.microsoft.com/office/word/2024/wordml/sdtformatlock" xmlns:w16du="http://schemas.microsoft.com/office/word/2023/wordml/word16du">
+          <mc:Fallback xmlns:w16du="http://schemas.microsoft.com/office/word/2023/wordml/word16du" xmlns:w16sdtfl="http://schemas.microsoft.com/office/word/2024/wordml/sdtformatlock">
             <w:pict>
               <v:line w14:anchorId="7445A7F7" id="Straight Connector 6" o:spid="_x0000_s1026" style="position:absolute;z-index:251668992;visibility:visible;mso-wrap-style:square;mso-width-percent:0;mso-height-percent:0;mso-wrap-distance-left:9pt;mso-wrap-distance-top:-3e-5mm;mso-wrap-distance-right:9pt;mso-wrap-distance-bottom:-3e-5mm;mso-position-horizontal:absolute;mso-position-horizontal-relative:text;mso-position-vertical:absolute;mso-position-vertical-relative:text;mso-width-percent:0;mso-height-percent:0;mso-width-relative:page;mso-height-relative:page" from="159.3pt,31.85pt" to="298.7pt,31.85pt" o:gfxdata="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"/>
             </w:pict>
           </mc:Fallback>
         </mc:AlternateContent>
       </w:r>
+      <w:proofErr w:type="spellStart"/>
       <w:r>
         <w:rPr>
           <w:b/>
           <w:bCs/>
           <w:color w:val="000000"/>
         </w:rPr>
-        <w:t>Về việc giải quyết khiếu nại của</w:t>
-      </w:r>
+        <w:t>Về</w:t>
+      </w:r>
+      <w:proofErr w:type="spellEnd"/>
       <w:r>
         <w:rPr>
           <w:b/>
           <w:bCs/>
           <w:color w:val="000000"/>
-          <w:lang w:val="vi-VN"/>
-        </w:rPr>
-        <w:t> </w:t>
-      </w:r>
+        </w:rPr>
+        <w:t xml:space="preserve"> </w:t>
+      </w:r>
+      <w:proofErr w:type="spellStart"/>
       <w:r>
         <w:rPr>
           <w:b/>
           <w:bCs/>
           <w:color w:val="000000"/>
-          <w:lang w:val="vi-VN"/>
-        </w:rPr>
-        <w:t>[[NguoiKhieuNai]]</w:t>
-      </w:r>
+        </w:rPr>
+        <w:t>việc</w:t>
+      </w:r>
+      <w:proofErr w:type="spellEnd"/>
       <w:r>
         <w:rPr>
           <w:b/>
@@ -136,12 +138,120 @@
         </w:rPr>
         <w:t xml:space="preserve"> </w:t>
       </w:r>
+      <w:proofErr w:type="spellStart"/>
       <w:r>
         <w:rPr>
           <w:b/>
           <w:bCs/>
           <w:color w:val="000000"/>
         </w:rPr>
+        <w:t>giải</w:t>
+      </w:r>
+      <w:proofErr w:type="spellEnd"/>
+      <w:r>
+        <w:rPr>
+          <w:b/>
+          <w:bCs/>
+          <w:color w:val="000000"/>
+        </w:rPr>
+        <w:t xml:space="preserve"> </w:t>
+      </w:r>
+      <w:proofErr w:type="spellStart"/>
+      <w:r>
+        <w:rPr>
+          <w:b/>
+          <w:bCs/>
+          <w:color w:val="000000"/>
+        </w:rPr>
+        <w:t>quyết</w:t>
+      </w:r>
+      <w:proofErr w:type="spellEnd"/>
+      <w:r>
+        <w:rPr>
+          <w:b/>
+          <w:bCs/>
+          <w:color w:val="000000"/>
+        </w:rPr>
+        <w:t xml:space="preserve"> </w:t>
+      </w:r>
+      <w:proofErr w:type="spellStart"/>
+      <w:r>
+        <w:rPr>
+          <w:b/>
+          <w:bCs/>
+          <w:color w:val="000000"/>
+        </w:rPr>
+        <w:t>khiếu</w:t>
+      </w:r>
+      <w:proofErr w:type="spellEnd"/>
+      <w:r>
+        <w:rPr>
+          <w:b/>
+          <w:bCs/>
+          <w:color w:val="000000"/>
+        </w:rPr>
+        <w:t xml:space="preserve"> </w:t>
+      </w:r>
+      <w:proofErr w:type="spellStart"/>
+      <w:r>
+        <w:rPr>
+          <w:b/>
+          <w:bCs/>
+          <w:color w:val="000000"/>
+        </w:rPr>
+        <w:t>nại</w:t>
+      </w:r>
+      <w:proofErr w:type="spellEnd"/>
+      <w:r>
+        <w:rPr>
+          <w:b/>
+          <w:bCs/>
+          <w:color w:val="000000"/>
+        </w:rPr>
+        <w:t xml:space="preserve"> </w:t>
+      </w:r>
+      <w:proofErr w:type="spellStart"/>
+      <w:r>
+        <w:rPr>
+          <w:b/>
+          <w:bCs/>
+          <w:color w:val="000000"/>
+        </w:rPr>
+        <w:t>của</w:t>
+      </w:r>
+      <w:proofErr w:type="spellEnd"/>
+      <w:r>
+        <w:rPr>
+          <w:b/>
+          <w:bCs/>
+          <w:color w:val="000000"/>
+          <w:lang w:val="vi-VN"/>
+        </w:rPr>
+        <w:t> </w:t>
+      </w:r>
+      <w:r>
+        <w:rPr>
+          <w:b/>
+          <w:bCs/>
+          <w:color w:val="000000"/>
+          <w:lang w:val="vi-VN"/>
+        </w:rPr>
+        <w:t>[[NguoiKhieuNai]]</w:t>
+      </w:r>
+      <w:r>
+        <w:rPr>
+          <w:b/>
+          <w:bCs/>
+          <w:color w:val="000000"/>
+        </w:rPr>
+        <w:t xml:space="preserve"> </w:t>
+      </w:r>
+      <w:r>
+        <w:rPr>
+          <w:b/>
+          <w:bCs/>
+          <w:color w:val="000000"/>
+        </w:rPr>
         <w:br/>
       </w:r>
       <w:r>
@@ -151,12 +261,14 @@
         </w:rPr>
         <w:t xml:space="preserve">(lần </w:t>
       </w:r>
+      <w:proofErr w:type="spellStart"/>
       <w:r>
         <w:rPr>
           <w:color w:val="000000"/>
         </w:rPr>
         <w:t>hai</w:t>
       </w:r>
+      <w:proofErr w:type="spellEnd"/>
       <w:r>
         <w:rPr>
           <w:color w:val="000000"/>
@@ -180,7 +292,25 @@
           <w:bCs/>
           <w:color w:val="000000"/>
         </w:rPr>
-        <w:t>[[ChucVuNguoiKy]]</w:t>
+        <w:t>[[</w:t>
+      </w:r>
+      <w:proofErr w:type="spellStart"/>
+      <w:r>
+        <w:rPr>
+          <w:b/>
+          <w:bCs/>
+          <w:color w:val="000000"/>
+        </w:rPr>
+        <w:t>ChucVuNguoiKy</w:t>
+      </w:r>
+      <w:proofErr w:type="spellEnd"/>
+      <w:r>
+        <w:rPr>
+          <w:b/>
+          <w:bCs/>
+          <w:color w:val="000000"/>
+        </w:rPr>
+        <w:t>]]</w:t>
       </w:r>
     </w:p>
     <w:p>
@@ -247,7 +377,21 @@
         <w:rPr>
           <w:color w:val="000000"/>
         </w:rPr>
-        <w:t>[[VanBanCanCu]]</w:t>
+        <w:t>[[</w:t>
+      </w:r>
+      <w:proofErr w:type="spellStart"/>
+      <w:r>
+        <w:rPr>
+          <w:color w:val="000000"/>
+        </w:rPr>
+        <w:t>VanBanCanCu</w:t>
+      </w:r>
+      <w:proofErr w:type="spellEnd"/>
+      <w:r>
+        <w:rPr>
+          <w:color w:val="000000"/>
+        </w:rPr>
+        <w:t>]]</w:t>
       </w:r>
       <w:r>
         <w:rPr>
@@ -322,13 +466,21 @@
         <w:rPr>
           <w:color w:val="000000"/>
         </w:rPr>
-        <w:t>[[DiaChiNguoiKhieuNai]]</w:t>
-      </w:r>
-      <w:r>
-        <w:rPr>
-          <w:color w:val="000000"/>
-        </w:rPr>
-        <w:t>,</w:t>
+        <w:t>[[</w:t>
+      </w:r>
+      <w:proofErr w:type="spellStart"/>
+      <w:r>
+        <w:rPr>
+          <w:color w:val="000000"/>
+        </w:rPr>
+        <w:t>DiaChiNguoiKhieuNai</w:t>
+      </w:r>
+      <w:proofErr w:type="spellEnd"/>
+      <w:r>
+        <w:rPr>
+          <w:color w:val="000000"/>
+        </w:rPr>
+        <w:t>]]</w:t>
       </w:r>
     </w:p>
     <w:p>
@@ -368,7 +520,23 @@
           <w:bCs/>
           <w:color w:val="000000"/>
         </w:rPr>
-        <w:t>[[NoiDungKhieuNai]]</w:t>
+        <w:t>[[</w:t>
+      </w:r>
+      <w:proofErr w:type="spellStart"/>
+      <w:r>
+        <w:rPr>
+          <w:bCs/>
+          <w:color w:val="000000"/>
+        </w:rPr>
+        <w:t>NoiDungKhieuNai</w:t>
+      </w:r>
+      <w:proofErr w:type="spellEnd"/>
+      <w:r>
+        <w:rPr>
+          <w:bCs/>
+          <w:color w:val="000000"/>
+        </w:rPr>
+        <w:t>]]</w:t>
       </w:r>
     </w:p>
     <w:p>
@@ -445,7 +613,21 @@
         <w:rPr>
           <w:color w:val="000000"/>
         </w:rPr>
-        <w:t>[[KetQuaXacMinh]]</w:t>
+        <w:t>[[</w:t>
+      </w:r>
+      <w:proofErr w:type="spellStart"/>
+      <w:r>
+        <w:rPr>
+          <w:color w:val="000000"/>
+        </w:rPr>
+        <w:t>KetQuaXacMinh</w:t>
+      </w:r>
+      <w:proofErr w:type="spellEnd"/>
+      <w:r>
+        <w:rPr>
+          <w:color w:val="000000"/>
+        </w:rPr>
+        <w:t>]]</w:t>
       </w:r>
     </w:p>
     <w:p>
@@ -485,7 +667,21 @@
         <w:rPr>
           <w:color w:val="000000"/>
         </w:rPr>
-        <w:t>[[KetQuaDoiThoai]]</w:t>
+        <w:t>[[</w:t>
+      </w:r>
+      <w:proofErr w:type="spellStart"/>
+      <w:r>
+        <w:rPr>
+          <w:color w:val="000000"/>
+        </w:rPr>
+        <w:t>KetQuaDoiThoai</w:t>
+      </w:r>
+      <w:proofErr w:type="spellEnd"/>
+      <w:r>
+        <w:rPr>
+          <w:color w:val="000000"/>
+        </w:rPr>
+        <w:t>]]</w:t>
       </w:r>
     </w:p>
     <w:p>
